--- a/Техническое задание. Лаборатораня работа 2..docx
+++ b/Техническое задание. Лаборатораня работа 2..docx
@@ -384,7 +384,7 @@
           <w:sz w:val="28"/>
           <w:szCs w:val="28"/>
         </w:rPr>
-        <w:t>группы БСТ1501</w:t>
+        <w:t>группы БСТ1502</w:t>
       </w:r>
     </w:p>
     <w:p>
@@ -403,8 +403,10 @@
           <w:sz w:val="28"/>
           <w:szCs w:val="28"/>
         </w:rPr>
-        <w:t>Морозов Игорь</w:t>
-      </w:r>
+        <w:t>Кудрявцев Константин</w:t>
+      </w:r>
+      <w:bookmarkStart w:id="0" w:name="_GoBack"/>
+      <w:bookmarkEnd w:id="0"/>
       <w:r>
         <w:rPr>
           <w:color w:val="000000"/>
@@ -639,19 +641,7 @@
         <w:rPr>
           <w:sz w:val="28"/>
         </w:rPr>
-        <w:t>Основанием для разработки программного обеспечения является документ «Лабораторная работ</w:t>
-      </w:r>
-      <w:r>
-        <w:rPr>
-          <w:sz w:val="28"/>
-        </w:rPr>
-        <w:t>а 2</w:t>
-      </w:r>
-      <w:r>
-        <w:rPr>
-          <w:sz w:val="28"/>
-        </w:rPr>
-        <w:t>». Организация, утвердившая документ: Федеральное государственное бюджетное образовательное учреждение высшего образования «Московский технический университет связи и информатики».</w:t>
+        <w:t>Основанием для разработки программного обеспечения является документ «Лабораторная работа 2». Организация, утвердившая документ: Федеральное государственное бюджетное образовательное учреждение высшего образования «Московский технический университет связи и информатики».</w:t>
       </w:r>
     </w:p>
     <w:p>
@@ -1299,7 +1289,6 @@
           <w:sz w:val="28"/>
         </w:rPr>
       </w:pPr>
-      <w:proofErr w:type="spellStart"/>
       <w:r>
         <w:rPr>
           <w:b/>
@@ -1311,7 +1300,6 @@
         </w:rPr>
         <w:t>Windows</w:t>
       </w:r>
-      <w:proofErr w:type="spellEnd"/>
     </w:p>
     <w:p>
       <w:pPr>
@@ -1329,25 +1317,14 @@
           <w:bdr w:val="none" w:sz="0" w:space="0" w:color="auto" w:frame="1"/>
         </w:rPr>
       </w:pPr>
-      <w:proofErr w:type="spellStart"/>
-      <w:r>
-        <w:rPr>
-          <w:color w:val="000000" w:themeColor="text1"/>
-          <w:sz w:val="28"/>
-          <w:szCs w:val="28"/>
-          <w:bdr w:val="none" w:sz="0" w:space="0" w:color="auto" w:frame="1"/>
-        </w:rPr>
-        <w:t>Windows</w:t>
-      </w:r>
-      <w:proofErr w:type="spellEnd"/>
-      <w:r>
-        <w:rPr>
-          <w:color w:val="000000" w:themeColor="text1"/>
-          <w:sz w:val="28"/>
-          <w:szCs w:val="28"/>
-          <w:bdr w:val="none" w:sz="0" w:space="0" w:color="auto" w:frame="1"/>
-        </w:rPr>
-        <w:t xml:space="preserve"> 10 (8u51 или более поздняя)</w:t>
+      <w:r>
+        <w:rPr>
+          <w:color w:val="000000" w:themeColor="text1"/>
+          <w:sz w:val="28"/>
+          <w:szCs w:val="28"/>
+          <w:bdr w:val="none" w:sz="0" w:space="0" w:color="auto" w:frame="1"/>
+        </w:rPr>
+        <w:t>Windows 10 (8u51 или более поздняя)</w:t>
       </w:r>
     </w:p>
     <w:p>
@@ -1366,25 +1343,14 @@
           <w:bdr w:val="none" w:sz="0" w:space="0" w:color="auto" w:frame="1"/>
         </w:rPr>
       </w:pPr>
-      <w:proofErr w:type="spellStart"/>
-      <w:r>
-        <w:rPr>
-          <w:color w:val="000000" w:themeColor="text1"/>
-          <w:sz w:val="28"/>
-          <w:szCs w:val="28"/>
-          <w:bdr w:val="none" w:sz="0" w:space="0" w:color="auto" w:frame="1"/>
-        </w:rPr>
-        <w:t>Windows</w:t>
-      </w:r>
-      <w:proofErr w:type="spellEnd"/>
-      <w:r>
-        <w:rPr>
-          <w:color w:val="000000" w:themeColor="text1"/>
-          <w:sz w:val="28"/>
-          <w:szCs w:val="28"/>
-          <w:bdr w:val="none" w:sz="0" w:space="0" w:color="auto" w:frame="1"/>
-        </w:rPr>
-        <w:t xml:space="preserve"> 8.x (настольная версия)</w:t>
+      <w:r>
+        <w:rPr>
+          <w:color w:val="000000" w:themeColor="text1"/>
+          <w:sz w:val="28"/>
+          <w:szCs w:val="28"/>
+          <w:bdr w:val="none" w:sz="0" w:space="0" w:color="auto" w:frame="1"/>
+        </w:rPr>
+        <w:t>Windows 8.x (настольная версия)</w:t>
       </w:r>
     </w:p>
     <w:p>
@@ -1403,25 +1369,14 @@
           <w:bdr w:val="none" w:sz="0" w:space="0" w:color="auto" w:frame="1"/>
         </w:rPr>
       </w:pPr>
-      <w:proofErr w:type="spellStart"/>
-      <w:r>
-        <w:rPr>
-          <w:color w:val="000000" w:themeColor="text1"/>
-          <w:sz w:val="28"/>
-          <w:szCs w:val="28"/>
-          <w:bdr w:val="none" w:sz="0" w:space="0" w:color="auto" w:frame="1"/>
-        </w:rPr>
-        <w:t>Windows</w:t>
-      </w:r>
-      <w:proofErr w:type="spellEnd"/>
-      <w:r>
-        <w:rPr>
-          <w:color w:val="000000" w:themeColor="text1"/>
-          <w:sz w:val="28"/>
-          <w:szCs w:val="28"/>
-          <w:bdr w:val="none" w:sz="0" w:space="0" w:color="auto" w:frame="1"/>
-        </w:rPr>
-        <w:t xml:space="preserve"> 7 с пакетом обновления 1 (SP1)</w:t>
+      <w:r>
+        <w:rPr>
+          <w:color w:val="000000" w:themeColor="text1"/>
+          <w:sz w:val="28"/>
+          <w:szCs w:val="28"/>
+          <w:bdr w:val="none" w:sz="0" w:space="0" w:color="auto" w:frame="1"/>
+        </w:rPr>
+        <w:t>Windows 7 с пакетом обновления 1 (SP1)</w:t>
       </w:r>
     </w:p>
     <w:p>
@@ -1440,7 +1395,6 @@
           <w:bdr w:val="none" w:sz="0" w:space="0" w:color="auto" w:frame="1"/>
         </w:rPr>
       </w:pPr>
-      <w:proofErr w:type="spellStart"/>
       <w:r>
         <w:rPr>
           <w:color w:val="000000" w:themeColor="text1"/>
@@ -1449,37 +1403,7 @@
           <w:bdr w:val="none" w:sz="0" w:space="0" w:color="auto" w:frame="1"/>
         </w:rPr>
         <w:lastRenderedPageBreak/>
-        <w:t>Windows</w:t>
-      </w:r>
-      <w:proofErr w:type="spellEnd"/>
-      <w:r>
-        <w:rPr>
-          <w:color w:val="000000" w:themeColor="text1"/>
-          <w:sz w:val="28"/>
-          <w:szCs w:val="28"/>
-          <w:bdr w:val="none" w:sz="0" w:space="0" w:color="auto" w:frame="1"/>
-        </w:rPr>
-        <w:t xml:space="preserve"> </w:t>
-      </w:r>
-      <w:proofErr w:type="spellStart"/>
-      <w:r>
-        <w:rPr>
-          <w:color w:val="000000" w:themeColor="text1"/>
-          <w:sz w:val="28"/>
-          <w:szCs w:val="28"/>
-          <w:bdr w:val="none" w:sz="0" w:space="0" w:color="auto" w:frame="1"/>
-        </w:rPr>
-        <w:t>Vista</w:t>
-      </w:r>
-      <w:proofErr w:type="spellEnd"/>
-      <w:r>
-        <w:rPr>
-          <w:color w:val="000000" w:themeColor="text1"/>
-          <w:sz w:val="28"/>
-          <w:szCs w:val="28"/>
-          <w:bdr w:val="none" w:sz="0" w:space="0" w:color="auto" w:frame="1"/>
-        </w:rPr>
-        <w:t xml:space="preserve"> SP2</w:t>
+        <w:t>Windows Vista SP2</w:t>
       </w:r>
     </w:p>
     <w:p>
@@ -1498,45 +1422,14 @@
           <w:bdr w:val="none" w:sz="0" w:space="0" w:color="auto" w:frame="1"/>
         </w:rPr>
       </w:pPr>
-      <w:proofErr w:type="spellStart"/>
-      <w:r>
-        <w:rPr>
-          <w:color w:val="000000" w:themeColor="text1"/>
-          <w:sz w:val="28"/>
-          <w:szCs w:val="28"/>
-          <w:bdr w:val="none" w:sz="0" w:space="0" w:color="auto" w:frame="1"/>
-        </w:rPr>
-        <w:t>Windows</w:t>
-      </w:r>
-      <w:proofErr w:type="spellEnd"/>
-      <w:r>
-        <w:rPr>
-          <w:color w:val="000000" w:themeColor="text1"/>
-          <w:sz w:val="28"/>
-          <w:szCs w:val="28"/>
-          <w:bdr w:val="none" w:sz="0" w:space="0" w:color="auto" w:frame="1"/>
-        </w:rPr>
-        <w:t xml:space="preserve"> </w:t>
-      </w:r>
-      <w:proofErr w:type="spellStart"/>
-      <w:r>
-        <w:rPr>
-          <w:color w:val="000000" w:themeColor="text1"/>
-          <w:sz w:val="28"/>
-          <w:szCs w:val="28"/>
-          <w:bdr w:val="none" w:sz="0" w:space="0" w:color="auto" w:frame="1"/>
-        </w:rPr>
-        <w:t>Server</w:t>
-      </w:r>
-      <w:proofErr w:type="spellEnd"/>
-      <w:r>
-        <w:rPr>
-          <w:color w:val="000000" w:themeColor="text1"/>
-          <w:sz w:val="28"/>
-          <w:szCs w:val="28"/>
-          <w:bdr w:val="none" w:sz="0" w:space="0" w:color="auto" w:frame="1"/>
-        </w:rPr>
-        <w:t xml:space="preserve"> 2008 R2 с пакетом обновления 1 (SP1) (64-разрядная версия)</w:t>
+      <w:r>
+        <w:rPr>
+          <w:color w:val="000000" w:themeColor="text1"/>
+          <w:sz w:val="28"/>
+          <w:szCs w:val="28"/>
+          <w:bdr w:val="none" w:sz="0" w:space="0" w:color="auto" w:frame="1"/>
+        </w:rPr>
+        <w:t>Windows Server 2008 R2 с пакетом обновления 1 (SP1) (64-разрядная версия)</w:t>
       </w:r>
     </w:p>
     <w:p>
@@ -1555,45 +1448,14 @@
           <w:bdr w:val="none" w:sz="0" w:space="0" w:color="auto" w:frame="1"/>
         </w:rPr>
       </w:pPr>
-      <w:proofErr w:type="spellStart"/>
-      <w:r>
-        <w:rPr>
-          <w:color w:val="000000" w:themeColor="text1"/>
-          <w:sz w:val="28"/>
-          <w:szCs w:val="28"/>
-          <w:bdr w:val="none" w:sz="0" w:space="0" w:color="auto" w:frame="1"/>
-        </w:rPr>
-        <w:t>Windows</w:t>
-      </w:r>
-      <w:proofErr w:type="spellEnd"/>
-      <w:r>
-        <w:rPr>
-          <w:color w:val="000000" w:themeColor="text1"/>
-          <w:sz w:val="28"/>
-          <w:szCs w:val="28"/>
-          <w:bdr w:val="none" w:sz="0" w:space="0" w:color="auto" w:frame="1"/>
-        </w:rPr>
-        <w:t xml:space="preserve"> </w:t>
-      </w:r>
-      <w:proofErr w:type="spellStart"/>
-      <w:r>
-        <w:rPr>
-          <w:color w:val="000000" w:themeColor="text1"/>
-          <w:sz w:val="28"/>
-          <w:szCs w:val="28"/>
-          <w:bdr w:val="none" w:sz="0" w:space="0" w:color="auto" w:frame="1"/>
-        </w:rPr>
-        <w:t>Server</w:t>
-      </w:r>
-      <w:proofErr w:type="spellEnd"/>
-      <w:r>
-        <w:rPr>
-          <w:color w:val="000000" w:themeColor="text1"/>
-          <w:sz w:val="28"/>
-          <w:szCs w:val="28"/>
-          <w:bdr w:val="none" w:sz="0" w:space="0" w:color="auto" w:frame="1"/>
-        </w:rPr>
-        <w:t xml:space="preserve"> 2012 и 2012 R2 (64-разрядная версия)</w:t>
+      <w:r>
+        <w:rPr>
+          <w:color w:val="000000" w:themeColor="text1"/>
+          <w:sz w:val="28"/>
+          <w:szCs w:val="28"/>
+          <w:bdr w:val="none" w:sz="0" w:space="0" w:color="auto" w:frame="1"/>
+        </w:rPr>
+        <w:t>Windows Server 2012 и 2012 R2 (64-разрядная версия)</w:t>
       </w:r>
     </w:p>
     <w:p>
@@ -1645,19 +1507,8 @@
           <w:szCs w:val="28"/>
           <w:bdr w:val="none" w:sz="0" w:space="0" w:color="auto" w:frame="1"/>
         </w:rPr>
-        <w:t xml:space="preserve">Пространство на диске: 124 МБ для JRE; 2 МБ для обновления </w:t>
-      </w:r>
-      <w:proofErr w:type="spellStart"/>
-      <w:r>
-        <w:rPr>
-          <w:color w:val="000000" w:themeColor="text1"/>
-          <w:sz w:val="28"/>
-          <w:szCs w:val="28"/>
-          <w:bdr w:val="none" w:sz="0" w:space="0" w:color="auto" w:frame="1"/>
-        </w:rPr>
-        <w:t>Java</w:t>
-      </w:r>
-      <w:proofErr w:type="spellEnd"/>
+        <w:t>Пространство на диске: 124 МБ для JRE; 2 МБ для обновления Java</w:t>
+      </w:r>
     </w:p>
     <w:p>
       <w:pPr>
@@ -1683,27 +1534,7 @@
           <w:szCs w:val="28"/>
           <w:bdr w:val="none" w:sz="0" w:space="0" w:color="auto" w:frame="1"/>
         </w:rPr>
-        <w:t xml:space="preserve">Процессор: минимальное требование - </w:t>
-      </w:r>
-      <w:proofErr w:type="spellStart"/>
-      <w:r>
-        <w:rPr>
-          <w:color w:val="000000" w:themeColor="text1"/>
-          <w:sz w:val="28"/>
-          <w:szCs w:val="28"/>
-          <w:bdr w:val="none" w:sz="0" w:space="0" w:color="auto" w:frame="1"/>
-        </w:rPr>
-        <w:t>Pentium</w:t>
-      </w:r>
-      <w:proofErr w:type="spellEnd"/>
-      <w:r>
-        <w:rPr>
-          <w:color w:val="000000" w:themeColor="text1"/>
-          <w:sz w:val="28"/>
-          <w:szCs w:val="28"/>
-          <w:bdr w:val="none" w:sz="0" w:space="0" w:color="auto" w:frame="1"/>
-        </w:rPr>
-        <w:t xml:space="preserve"> 2 266 МГц</w:t>
+        <w:t>Процессор: минимальное требование - Pentium 2 266 МГц</w:t>
       </w:r>
     </w:p>
     <w:p>
@@ -1719,7 +1550,6 @@
           <w:lang w:val="en-US"/>
         </w:rPr>
       </w:pPr>
-      <w:proofErr w:type="spellStart"/>
       <w:r>
         <w:rPr>
           <w:b/>
@@ -1729,19 +1559,7 @@
           <w:szCs w:val="28"/>
           <w:bdr w:val="none" w:sz="0" w:space="0" w:color="auto" w:frame="1"/>
         </w:rPr>
-        <w:t>Mac</w:t>
-      </w:r>
-      <w:proofErr w:type="spellEnd"/>
-      <w:r>
-        <w:rPr>
-          <w:b/>
-          <w:bCs/>
-          <w:color w:val="000000" w:themeColor="text1"/>
-          <w:sz w:val="28"/>
-          <w:szCs w:val="28"/>
-          <w:bdr w:val="none" w:sz="0" w:space="0" w:color="auto" w:frame="1"/>
-        </w:rPr>
-        <w:t xml:space="preserve"> OS X</w:t>
+        <w:t>Mac OS X</w:t>
       </w:r>
     </w:p>
     <w:p>
@@ -1760,65 +1578,14 @@
           <w:bdr w:val="none" w:sz="0" w:space="0" w:color="auto" w:frame="1"/>
         </w:rPr>
       </w:pPr>
-      <w:proofErr w:type="spellStart"/>
-      <w:r>
-        <w:rPr>
-          <w:color w:val="000000" w:themeColor="text1"/>
-          <w:sz w:val="28"/>
-          <w:szCs w:val="28"/>
-          <w:bdr w:val="none" w:sz="0" w:space="0" w:color="auto" w:frame="1"/>
-        </w:rPr>
-        <w:t>Mac</w:t>
-      </w:r>
-      <w:proofErr w:type="spellEnd"/>
-      <w:r>
-        <w:rPr>
-          <w:color w:val="000000" w:themeColor="text1"/>
-          <w:sz w:val="28"/>
-          <w:szCs w:val="28"/>
-          <w:bdr w:val="none" w:sz="0" w:space="0" w:color="auto" w:frame="1"/>
-        </w:rPr>
-        <w:t xml:space="preserve"> на базе процессора </w:t>
-      </w:r>
-      <w:proofErr w:type="spellStart"/>
-      <w:r>
-        <w:rPr>
-          <w:color w:val="000000" w:themeColor="text1"/>
-          <w:sz w:val="28"/>
-          <w:szCs w:val="28"/>
-          <w:bdr w:val="none" w:sz="0" w:space="0" w:color="auto" w:frame="1"/>
-        </w:rPr>
-        <w:t>Intel</w:t>
-      </w:r>
-      <w:proofErr w:type="spellEnd"/>
-      <w:r>
-        <w:rPr>
-          <w:color w:val="000000" w:themeColor="text1"/>
-          <w:sz w:val="28"/>
-          <w:szCs w:val="28"/>
-          <w:bdr w:val="none" w:sz="0" w:space="0" w:color="auto" w:frame="1"/>
-        </w:rPr>
-        <w:t xml:space="preserve"> под управлением </w:t>
-      </w:r>
-      <w:proofErr w:type="spellStart"/>
-      <w:r>
-        <w:rPr>
-          <w:color w:val="000000" w:themeColor="text1"/>
-          <w:sz w:val="28"/>
-          <w:szCs w:val="28"/>
-          <w:bdr w:val="none" w:sz="0" w:space="0" w:color="auto" w:frame="1"/>
-        </w:rPr>
-        <w:t>Mac</w:t>
-      </w:r>
-      <w:proofErr w:type="spellEnd"/>
-      <w:r>
-        <w:rPr>
-          <w:color w:val="000000" w:themeColor="text1"/>
-          <w:sz w:val="28"/>
-          <w:szCs w:val="28"/>
-          <w:bdr w:val="none" w:sz="0" w:space="0" w:color="auto" w:frame="1"/>
-        </w:rPr>
-        <w:t xml:space="preserve"> OS X 10.8.3+, 10.9+</w:t>
+      <w:r>
+        <w:rPr>
+          <w:color w:val="000000" w:themeColor="text1"/>
+          <w:sz w:val="28"/>
+          <w:szCs w:val="28"/>
+          <w:bdr w:val="none" w:sz="0" w:space="0" w:color="auto" w:frame="1"/>
+        </w:rPr>
+        <w:t>Mac на базе процессора Intel под управлением Mac OS X 10.8.3+, 10.9+</w:t>
       </w:r>
     </w:p>
     <w:p>
@@ -1861,7 +1628,6 @@
           <w:szCs w:val="28"/>
         </w:rPr>
       </w:pPr>
-      <w:proofErr w:type="spellStart"/>
       <w:r>
         <w:rPr>
           <w:b/>
@@ -1873,7 +1639,6 @@
         </w:rPr>
         <w:t>Linux</w:t>
       </w:r>
-      <w:proofErr w:type="spellEnd"/>
     </w:p>
     <w:p>
       <w:pPr>
@@ -1891,45 +1656,14 @@
           <w:bdr w:val="none" w:sz="0" w:space="0" w:color="auto" w:frame="1"/>
         </w:rPr>
       </w:pPr>
-      <w:proofErr w:type="spellStart"/>
-      <w:r>
-        <w:rPr>
-          <w:color w:val="000000" w:themeColor="text1"/>
-          <w:sz w:val="28"/>
-          <w:szCs w:val="28"/>
-          <w:bdr w:val="none" w:sz="0" w:space="0" w:color="auto" w:frame="1"/>
-        </w:rPr>
-        <w:t>Oracle</w:t>
-      </w:r>
-      <w:proofErr w:type="spellEnd"/>
-      <w:r>
-        <w:rPr>
-          <w:color w:val="000000" w:themeColor="text1"/>
-          <w:sz w:val="28"/>
-          <w:szCs w:val="28"/>
-          <w:bdr w:val="none" w:sz="0" w:space="0" w:color="auto" w:frame="1"/>
-        </w:rPr>
-        <w:t xml:space="preserve"> </w:t>
-      </w:r>
-      <w:proofErr w:type="spellStart"/>
-      <w:r>
-        <w:rPr>
-          <w:color w:val="000000" w:themeColor="text1"/>
-          <w:sz w:val="28"/>
-          <w:szCs w:val="28"/>
-          <w:bdr w:val="none" w:sz="0" w:space="0" w:color="auto" w:frame="1"/>
-        </w:rPr>
-        <w:t>Linux</w:t>
-      </w:r>
-      <w:proofErr w:type="spellEnd"/>
-      <w:r>
-        <w:rPr>
-          <w:color w:val="000000" w:themeColor="text1"/>
-          <w:sz w:val="28"/>
-          <w:szCs w:val="28"/>
-          <w:bdr w:val="none" w:sz="0" w:space="0" w:color="auto" w:frame="1"/>
-        </w:rPr>
-        <w:t xml:space="preserve"> 5.5+</w:t>
+      <w:r>
+        <w:rPr>
+          <w:color w:val="000000" w:themeColor="text1"/>
+          <w:sz w:val="28"/>
+          <w:szCs w:val="28"/>
+          <w:bdr w:val="none" w:sz="0" w:space="0" w:color="auto" w:frame="1"/>
+        </w:rPr>
+        <w:t>Oracle Linux 5.5+</w:t>
       </w:r>
       <w:r>
         <w:rPr>
@@ -1967,45 +1701,14 @@
           <w:bdr w:val="none" w:sz="0" w:space="0" w:color="auto" w:frame="1"/>
         </w:rPr>
       </w:pPr>
-      <w:proofErr w:type="spellStart"/>
-      <w:r>
-        <w:rPr>
-          <w:color w:val="000000" w:themeColor="text1"/>
-          <w:sz w:val="28"/>
-          <w:szCs w:val="28"/>
-          <w:bdr w:val="none" w:sz="0" w:space="0" w:color="auto" w:frame="1"/>
-        </w:rPr>
-        <w:t>Oracle</w:t>
-      </w:r>
-      <w:proofErr w:type="spellEnd"/>
-      <w:r>
-        <w:rPr>
-          <w:color w:val="000000" w:themeColor="text1"/>
-          <w:sz w:val="28"/>
-          <w:szCs w:val="28"/>
-          <w:bdr w:val="none" w:sz="0" w:space="0" w:color="auto" w:frame="1"/>
-        </w:rPr>
-        <w:t xml:space="preserve"> </w:t>
-      </w:r>
-      <w:proofErr w:type="spellStart"/>
-      <w:r>
-        <w:rPr>
-          <w:color w:val="000000" w:themeColor="text1"/>
-          <w:sz w:val="28"/>
-          <w:szCs w:val="28"/>
-          <w:bdr w:val="none" w:sz="0" w:space="0" w:color="auto" w:frame="1"/>
-        </w:rPr>
-        <w:t>Linux</w:t>
-      </w:r>
-      <w:proofErr w:type="spellEnd"/>
-      <w:r>
-        <w:rPr>
-          <w:color w:val="000000" w:themeColor="text1"/>
-          <w:sz w:val="28"/>
-          <w:szCs w:val="28"/>
-          <w:bdr w:val="none" w:sz="0" w:space="0" w:color="auto" w:frame="1"/>
-        </w:rPr>
-        <w:t xml:space="preserve"> 6.x (32-разрядная версия), 6.x (64-разрядная версия)</w:t>
+      <w:r>
+        <w:rPr>
+          <w:color w:val="000000" w:themeColor="text1"/>
+          <w:sz w:val="28"/>
+          <w:szCs w:val="28"/>
+          <w:bdr w:val="none" w:sz="0" w:space="0" w:color="auto" w:frame="1"/>
+        </w:rPr>
+        <w:t>Oracle Linux 6.x (32-разрядная версия), 6.x (64-разрядная версия)</w:t>
       </w:r>
       <w:r>
         <w:rPr>
@@ -2034,45 +1737,14 @@
           <w:bdr w:val="none" w:sz="0" w:space="0" w:color="auto" w:frame="1"/>
         </w:rPr>
       </w:pPr>
-      <w:proofErr w:type="spellStart"/>
-      <w:r>
-        <w:rPr>
-          <w:color w:val="000000" w:themeColor="text1"/>
-          <w:sz w:val="28"/>
-          <w:szCs w:val="28"/>
-          <w:bdr w:val="none" w:sz="0" w:space="0" w:color="auto" w:frame="1"/>
-        </w:rPr>
-        <w:t>Oracle</w:t>
-      </w:r>
-      <w:proofErr w:type="spellEnd"/>
-      <w:r>
-        <w:rPr>
-          <w:color w:val="000000" w:themeColor="text1"/>
-          <w:sz w:val="28"/>
-          <w:szCs w:val="28"/>
-          <w:bdr w:val="none" w:sz="0" w:space="0" w:color="auto" w:frame="1"/>
-        </w:rPr>
-        <w:t xml:space="preserve"> </w:t>
-      </w:r>
-      <w:proofErr w:type="spellStart"/>
-      <w:r>
-        <w:rPr>
-          <w:color w:val="000000" w:themeColor="text1"/>
-          <w:sz w:val="28"/>
-          <w:szCs w:val="28"/>
-          <w:bdr w:val="none" w:sz="0" w:space="0" w:color="auto" w:frame="1"/>
-        </w:rPr>
-        <w:t>Linux</w:t>
-      </w:r>
-      <w:proofErr w:type="spellEnd"/>
-      <w:r>
-        <w:rPr>
-          <w:color w:val="000000" w:themeColor="text1"/>
-          <w:sz w:val="28"/>
-          <w:szCs w:val="28"/>
-          <w:bdr w:val="none" w:sz="0" w:space="0" w:color="auto" w:frame="1"/>
-        </w:rPr>
-        <w:t xml:space="preserve"> 7.x (64-разрядная версия)</w:t>
+      <w:r>
+        <w:rPr>
+          <w:color w:val="000000" w:themeColor="text1"/>
+          <w:sz w:val="28"/>
+          <w:szCs w:val="28"/>
+          <w:bdr w:val="none" w:sz="0" w:space="0" w:color="auto" w:frame="1"/>
+        </w:rPr>
+        <w:t>Oracle Linux 7.x (64-разрядная версия)</w:t>
       </w:r>
       <w:r>
         <w:rPr>
@@ -2110,85 +1782,14 @@
           <w:bdr w:val="none" w:sz="0" w:space="0" w:color="auto" w:frame="1"/>
         </w:rPr>
       </w:pPr>
-      <w:proofErr w:type="spellStart"/>
-      <w:r>
-        <w:rPr>
-          <w:color w:val="000000" w:themeColor="text1"/>
-          <w:sz w:val="28"/>
-          <w:szCs w:val="28"/>
-          <w:bdr w:val="none" w:sz="0" w:space="0" w:color="auto" w:frame="1"/>
-        </w:rPr>
-        <w:t>Red</w:t>
-      </w:r>
-      <w:proofErr w:type="spellEnd"/>
-      <w:r>
-        <w:rPr>
-          <w:color w:val="000000" w:themeColor="text1"/>
-          <w:sz w:val="28"/>
-          <w:szCs w:val="28"/>
-          <w:bdr w:val="none" w:sz="0" w:space="0" w:color="auto" w:frame="1"/>
-        </w:rPr>
-        <w:t xml:space="preserve"> </w:t>
-      </w:r>
-      <w:proofErr w:type="spellStart"/>
-      <w:r>
-        <w:rPr>
-          <w:color w:val="000000" w:themeColor="text1"/>
-          <w:sz w:val="28"/>
-          <w:szCs w:val="28"/>
-          <w:bdr w:val="none" w:sz="0" w:space="0" w:color="auto" w:frame="1"/>
-        </w:rPr>
-        <w:t>Hat</w:t>
-      </w:r>
-      <w:proofErr w:type="spellEnd"/>
-      <w:r>
-        <w:rPr>
-          <w:color w:val="000000" w:themeColor="text1"/>
-          <w:sz w:val="28"/>
-          <w:szCs w:val="28"/>
-          <w:bdr w:val="none" w:sz="0" w:space="0" w:color="auto" w:frame="1"/>
-        </w:rPr>
-        <w:t xml:space="preserve"> </w:t>
-      </w:r>
-      <w:proofErr w:type="spellStart"/>
-      <w:r>
-        <w:rPr>
-          <w:color w:val="000000" w:themeColor="text1"/>
-          <w:sz w:val="28"/>
-          <w:szCs w:val="28"/>
-          <w:bdr w:val="none" w:sz="0" w:space="0" w:color="auto" w:frame="1"/>
-        </w:rPr>
-        <w:t>Enterprise</w:t>
-      </w:r>
-      <w:proofErr w:type="spellEnd"/>
-      <w:r>
-        <w:rPr>
-          <w:color w:val="000000" w:themeColor="text1"/>
-          <w:sz w:val="28"/>
-          <w:szCs w:val="28"/>
-          <w:bdr w:val="none" w:sz="0" w:space="0" w:color="auto" w:frame="1"/>
-        </w:rPr>
-        <w:t xml:space="preserve"> </w:t>
-      </w:r>
-      <w:proofErr w:type="spellStart"/>
-      <w:r>
-        <w:rPr>
-          <w:color w:val="000000" w:themeColor="text1"/>
-          <w:sz w:val="28"/>
-          <w:szCs w:val="28"/>
-          <w:bdr w:val="none" w:sz="0" w:space="0" w:color="auto" w:frame="1"/>
-        </w:rPr>
-        <w:t>Linux</w:t>
-      </w:r>
-      <w:proofErr w:type="spellEnd"/>
-      <w:r>
-        <w:rPr>
-          <w:color w:val="000000" w:themeColor="text1"/>
-          <w:sz w:val="28"/>
-          <w:szCs w:val="28"/>
-          <w:bdr w:val="none" w:sz="0" w:space="0" w:color="auto" w:frame="1"/>
-        </w:rPr>
-        <w:t xml:space="preserve"> 5.5+</w:t>
+      <w:r>
+        <w:rPr>
+          <w:color w:val="000000" w:themeColor="text1"/>
+          <w:sz w:val="28"/>
+          <w:szCs w:val="28"/>
+          <w:bdr w:val="none" w:sz="0" w:space="0" w:color="auto" w:frame="1"/>
+        </w:rPr>
+        <w:t>Red Hat Enterprise Linux 5.5+</w:t>
       </w:r>
       <w:r>
         <w:rPr>
@@ -2236,85 +1837,14 @@
           <w:bdr w:val="none" w:sz="0" w:space="0" w:color="auto" w:frame="1"/>
         </w:rPr>
       </w:pPr>
-      <w:proofErr w:type="spellStart"/>
-      <w:r>
-        <w:rPr>
-          <w:color w:val="000000" w:themeColor="text1"/>
-          <w:sz w:val="28"/>
-          <w:szCs w:val="28"/>
-          <w:bdr w:val="none" w:sz="0" w:space="0" w:color="auto" w:frame="1"/>
-        </w:rPr>
-        <w:t>Red</w:t>
-      </w:r>
-      <w:proofErr w:type="spellEnd"/>
-      <w:r>
-        <w:rPr>
-          <w:color w:val="000000" w:themeColor="text1"/>
-          <w:sz w:val="28"/>
-          <w:szCs w:val="28"/>
-          <w:bdr w:val="none" w:sz="0" w:space="0" w:color="auto" w:frame="1"/>
-        </w:rPr>
-        <w:t xml:space="preserve"> </w:t>
-      </w:r>
-      <w:proofErr w:type="spellStart"/>
-      <w:r>
-        <w:rPr>
-          <w:color w:val="000000" w:themeColor="text1"/>
-          <w:sz w:val="28"/>
-          <w:szCs w:val="28"/>
-          <w:bdr w:val="none" w:sz="0" w:space="0" w:color="auto" w:frame="1"/>
-        </w:rPr>
-        <w:t>Hat</w:t>
-      </w:r>
-      <w:proofErr w:type="spellEnd"/>
-      <w:r>
-        <w:rPr>
-          <w:color w:val="000000" w:themeColor="text1"/>
-          <w:sz w:val="28"/>
-          <w:szCs w:val="28"/>
-          <w:bdr w:val="none" w:sz="0" w:space="0" w:color="auto" w:frame="1"/>
-        </w:rPr>
-        <w:t xml:space="preserve"> </w:t>
-      </w:r>
-      <w:proofErr w:type="spellStart"/>
-      <w:r>
-        <w:rPr>
-          <w:color w:val="000000" w:themeColor="text1"/>
-          <w:sz w:val="28"/>
-          <w:szCs w:val="28"/>
-          <w:bdr w:val="none" w:sz="0" w:space="0" w:color="auto" w:frame="1"/>
-        </w:rPr>
-        <w:t>Enterprise</w:t>
-      </w:r>
-      <w:proofErr w:type="spellEnd"/>
-      <w:r>
-        <w:rPr>
-          <w:color w:val="000000" w:themeColor="text1"/>
-          <w:sz w:val="28"/>
-          <w:szCs w:val="28"/>
-          <w:bdr w:val="none" w:sz="0" w:space="0" w:color="auto" w:frame="1"/>
-        </w:rPr>
-        <w:t xml:space="preserve"> </w:t>
-      </w:r>
-      <w:proofErr w:type="spellStart"/>
-      <w:r>
-        <w:rPr>
-          <w:color w:val="000000" w:themeColor="text1"/>
-          <w:sz w:val="28"/>
-          <w:szCs w:val="28"/>
-          <w:bdr w:val="none" w:sz="0" w:space="0" w:color="auto" w:frame="1"/>
-        </w:rPr>
-        <w:t>Linux</w:t>
-      </w:r>
-      <w:proofErr w:type="spellEnd"/>
-      <w:r>
-        <w:rPr>
-          <w:color w:val="000000" w:themeColor="text1"/>
-          <w:sz w:val="28"/>
-          <w:szCs w:val="28"/>
-          <w:bdr w:val="none" w:sz="0" w:space="0" w:color="auto" w:frame="1"/>
-        </w:rPr>
-        <w:t xml:space="preserve"> 7.x (64-разрядная версия)</w:t>
+      <w:r>
+        <w:rPr>
+          <w:color w:val="000000" w:themeColor="text1"/>
+          <w:sz w:val="28"/>
+          <w:szCs w:val="28"/>
+          <w:bdr w:val="none" w:sz="0" w:space="0" w:color="auto" w:frame="1"/>
+        </w:rPr>
+        <w:t>Red Hat Enterprise Linux 7.x (64-разрядная версия)</w:t>
       </w:r>
       <w:r>
         <w:rPr>
@@ -2353,7 +1883,6 @@
           <w:lang w:val="en-US"/>
         </w:rPr>
       </w:pPr>
-      <w:proofErr w:type="spellStart"/>
       <w:r>
         <w:rPr>
           <w:color w:val="000000" w:themeColor="text1"/>
@@ -2362,18 +1891,7 @@
           <w:bdr w:val="none" w:sz="0" w:space="0" w:color="auto" w:frame="1"/>
           <w:lang w:val="en-US"/>
         </w:rPr>
-        <w:t>Suse</w:t>
-      </w:r>
-      <w:proofErr w:type="spellEnd"/>
-      <w:r>
-        <w:rPr>
-          <w:color w:val="000000" w:themeColor="text1"/>
-          <w:sz w:val="28"/>
-          <w:szCs w:val="28"/>
-          <w:bdr w:val="none" w:sz="0" w:space="0" w:color="auto" w:frame="1"/>
-          <w:lang w:val="en-US"/>
-        </w:rPr>
-        <w:t xml:space="preserve"> Linux Enterprise Server 10 SP2+, 11.x</w:t>
+        <w:t>Suse Linux Enterprise Server 10 SP2+, 11.x</w:t>
       </w:r>
     </w:p>
     <w:p>
@@ -2393,7 +1911,6 @@
           <w:lang w:val="en-US"/>
         </w:rPr>
       </w:pPr>
-      <w:proofErr w:type="spellStart"/>
       <w:r>
         <w:rPr>
           <w:color w:val="000000" w:themeColor="text1"/>
@@ -2402,18 +1919,7 @@
           <w:bdr w:val="none" w:sz="0" w:space="0" w:color="auto" w:frame="1"/>
           <w:lang w:val="en-US"/>
         </w:rPr>
-        <w:t>Suse</w:t>
-      </w:r>
-      <w:proofErr w:type="spellEnd"/>
-      <w:r>
-        <w:rPr>
-          <w:color w:val="000000" w:themeColor="text1"/>
-          <w:sz w:val="28"/>
-          <w:szCs w:val="28"/>
-          <w:bdr w:val="none" w:sz="0" w:space="0" w:color="auto" w:frame="1"/>
-          <w:lang w:val="en-US"/>
-        </w:rPr>
-        <w:t xml:space="preserve"> Linux Enterprise Server 12.x (64-</w:t>
+        <w:t>Suse Linux Enterprise Server 12.x (64-</w:t>
       </w:r>
       <w:r>
         <w:rPr>
@@ -2548,45 +2054,14 @@
           <w:bdr w:val="none" w:sz="0" w:space="0" w:color="auto" w:frame="1"/>
         </w:rPr>
       </w:pPr>
-      <w:proofErr w:type="spellStart"/>
-      <w:r>
-        <w:rPr>
-          <w:color w:val="000000" w:themeColor="text1"/>
-          <w:sz w:val="28"/>
-          <w:szCs w:val="28"/>
-          <w:bdr w:val="none" w:sz="0" w:space="0" w:color="auto" w:frame="1"/>
-        </w:rPr>
-        <w:t>Ubuntu</w:t>
-      </w:r>
-      <w:proofErr w:type="spellEnd"/>
-      <w:r>
-        <w:rPr>
-          <w:color w:val="000000" w:themeColor="text1"/>
-          <w:sz w:val="28"/>
-          <w:szCs w:val="28"/>
-          <w:bdr w:val="none" w:sz="0" w:space="0" w:color="auto" w:frame="1"/>
-        </w:rPr>
-        <w:t xml:space="preserve"> </w:t>
-      </w:r>
-      <w:proofErr w:type="spellStart"/>
-      <w:r>
-        <w:rPr>
-          <w:color w:val="000000" w:themeColor="text1"/>
-          <w:sz w:val="28"/>
-          <w:szCs w:val="28"/>
-          <w:bdr w:val="none" w:sz="0" w:space="0" w:color="auto" w:frame="1"/>
-        </w:rPr>
-        <w:t>Linux</w:t>
-      </w:r>
-      <w:proofErr w:type="spellEnd"/>
-      <w:r>
-        <w:rPr>
-          <w:color w:val="000000" w:themeColor="text1"/>
-          <w:sz w:val="28"/>
-          <w:szCs w:val="28"/>
-          <w:bdr w:val="none" w:sz="0" w:space="0" w:color="auto" w:frame="1"/>
-        </w:rPr>
-        <w:t xml:space="preserve"> 12.04 LTS, 13.x </w:t>
+      <w:r>
+        <w:rPr>
+          <w:color w:val="000000" w:themeColor="text1"/>
+          <w:sz w:val="28"/>
+          <w:szCs w:val="28"/>
+          <w:bdr w:val="none" w:sz="0" w:space="0" w:color="auto" w:frame="1"/>
+        </w:rPr>
+        <w:t xml:space="preserve">Ubuntu Linux 12.04 LTS, 13.x </w:t>
       </w:r>
     </w:p>
     <w:p>
@@ -2605,45 +2080,14 @@
           <w:bdr w:val="none" w:sz="0" w:space="0" w:color="auto" w:frame="1"/>
         </w:rPr>
       </w:pPr>
-      <w:proofErr w:type="spellStart"/>
-      <w:r>
-        <w:rPr>
-          <w:color w:val="000000" w:themeColor="text1"/>
-          <w:sz w:val="28"/>
-          <w:szCs w:val="28"/>
-          <w:bdr w:val="none" w:sz="0" w:space="0" w:color="auto" w:frame="1"/>
-        </w:rPr>
-        <w:t>Ubuntu</w:t>
-      </w:r>
-      <w:proofErr w:type="spellEnd"/>
-      <w:r>
-        <w:rPr>
-          <w:color w:val="000000" w:themeColor="text1"/>
-          <w:sz w:val="28"/>
-          <w:szCs w:val="28"/>
-          <w:bdr w:val="none" w:sz="0" w:space="0" w:color="auto" w:frame="1"/>
-        </w:rPr>
-        <w:t xml:space="preserve"> </w:t>
-      </w:r>
-      <w:proofErr w:type="spellStart"/>
-      <w:r>
-        <w:rPr>
-          <w:color w:val="000000" w:themeColor="text1"/>
-          <w:sz w:val="28"/>
-          <w:szCs w:val="28"/>
-          <w:bdr w:val="none" w:sz="0" w:space="0" w:color="auto" w:frame="1"/>
-        </w:rPr>
-        <w:t>Linux</w:t>
-      </w:r>
-      <w:proofErr w:type="spellEnd"/>
-      <w:r>
-        <w:rPr>
-          <w:color w:val="000000" w:themeColor="text1"/>
-          <w:sz w:val="28"/>
-          <w:szCs w:val="28"/>
-          <w:bdr w:val="none" w:sz="0" w:space="0" w:color="auto" w:frame="1"/>
-        </w:rPr>
-        <w:t xml:space="preserve"> 14.x (8u25 или более поздняя)</w:t>
+      <w:r>
+        <w:rPr>
+          <w:color w:val="000000" w:themeColor="text1"/>
+          <w:sz w:val="28"/>
+          <w:szCs w:val="28"/>
+          <w:bdr w:val="none" w:sz="0" w:space="0" w:color="auto" w:frame="1"/>
+        </w:rPr>
+        <w:t>Ubuntu Linux 14.x (8u25 или более поздняя)</w:t>
       </w:r>
     </w:p>
     <w:p>
@@ -2662,45 +2106,14 @@
           <w:bdr w:val="none" w:sz="0" w:space="0" w:color="auto" w:frame="1"/>
         </w:rPr>
       </w:pPr>
-      <w:proofErr w:type="spellStart"/>
-      <w:r>
-        <w:rPr>
-          <w:color w:val="000000" w:themeColor="text1"/>
-          <w:sz w:val="28"/>
-          <w:szCs w:val="28"/>
-          <w:bdr w:val="none" w:sz="0" w:space="0" w:color="auto" w:frame="1"/>
-        </w:rPr>
-        <w:t>Ubuntu</w:t>
-      </w:r>
-      <w:proofErr w:type="spellEnd"/>
-      <w:r>
-        <w:rPr>
-          <w:color w:val="000000" w:themeColor="text1"/>
-          <w:sz w:val="28"/>
-          <w:szCs w:val="28"/>
-          <w:bdr w:val="none" w:sz="0" w:space="0" w:color="auto" w:frame="1"/>
-        </w:rPr>
-        <w:t xml:space="preserve"> </w:t>
-      </w:r>
-      <w:proofErr w:type="spellStart"/>
-      <w:r>
-        <w:rPr>
-          <w:color w:val="000000" w:themeColor="text1"/>
-          <w:sz w:val="28"/>
-          <w:szCs w:val="28"/>
-          <w:bdr w:val="none" w:sz="0" w:space="0" w:color="auto" w:frame="1"/>
-        </w:rPr>
-        <w:t>Linux</w:t>
-      </w:r>
-      <w:proofErr w:type="spellEnd"/>
-      <w:r>
-        <w:rPr>
-          <w:color w:val="000000" w:themeColor="text1"/>
-          <w:sz w:val="28"/>
-          <w:szCs w:val="28"/>
-          <w:bdr w:val="none" w:sz="0" w:space="0" w:color="auto" w:frame="1"/>
-        </w:rPr>
-        <w:t xml:space="preserve"> 15.04 (8u45 или более поздняя)</w:t>
+      <w:r>
+        <w:rPr>
+          <w:color w:val="000000" w:themeColor="text1"/>
+          <w:sz w:val="28"/>
+          <w:szCs w:val="28"/>
+          <w:bdr w:val="none" w:sz="0" w:space="0" w:color="auto" w:frame="1"/>
+        </w:rPr>
+        <w:t>Ubuntu Linux 15.04 (8u45 или более поздняя)</w:t>
       </w:r>
     </w:p>
     <w:p>
@@ -2717,45 +2130,14 @@
           <w:sz w:val="28"/>
         </w:rPr>
       </w:pPr>
-      <w:proofErr w:type="spellStart"/>
-      <w:r>
-        <w:rPr>
-          <w:color w:val="000000" w:themeColor="text1"/>
-          <w:sz w:val="28"/>
-          <w:szCs w:val="28"/>
-          <w:bdr w:val="none" w:sz="0" w:space="0" w:color="auto" w:frame="1"/>
-        </w:rPr>
-        <w:t>Ubuntu</w:t>
-      </w:r>
-      <w:proofErr w:type="spellEnd"/>
-      <w:r>
-        <w:rPr>
-          <w:color w:val="000000" w:themeColor="text1"/>
-          <w:sz w:val="28"/>
-          <w:szCs w:val="28"/>
-          <w:bdr w:val="none" w:sz="0" w:space="0" w:color="auto" w:frame="1"/>
-        </w:rPr>
-        <w:t xml:space="preserve"> </w:t>
-      </w:r>
-      <w:proofErr w:type="spellStart"/>
-      <w:r>
-        <w:rPr>
-          <w:color w:val="000000" w:themeColor="text1"/>
-          <w:sz w:val="28"/>
-          <w:szCs w:val="28"/>
-          <w:bdr w:val="none" w:sz="0" w:space="0" w:color="auto" w:frame="1"/>
-        </w:rPr>
-        <w:t>Linux</w:t>
-      </w:r>
-      <w:proofErr w:type="spellEnd"/>
-      <w:r>
-        <w:rPr>
-          <w:color w:val="000000" w:themeColor="text1"/>
-          <w:sz w:val="28"/>
-          <w:szCs w:val="28"/>
-          <w:bdr w:val="none" w:sz="0" w:space="0" w:color="auto" w:frame="1"/>
-        </w:rPr>
-        <w:t xml:space="preserve"> 15.10 (8u65 или более поздняя)</w:t>
+      <w:r>
+        <w:rPr>
+          <w:color w:val="000000" w:themeColor="text1"/>
+          <w:sz w:val="28"/>
+          <w:szCs w:val="28"/>
+          <w:bdr w:val="none" w:sz="0" w:space="0" w:color="auto" w:frame="1"/>
+        </w:rPr>
+        <w:t>Ubuntu Linux 15.10 (8u65 или более поздняя)</w:t>
       </w:r>
     </w:p>
     <w:p>
@@ -3218,8 +2600,6 @@
         </w:rPr>
         <w:t>терминала</w:t>
       </w:r>
-      <w:bookmarkStart w:id="0" w:name="_GoBack"/>
-      <w:bookmarkEnd w:id="0"/>
       <w:r>
         <w:rPr>
           <w:sz w:val="28"/>
@@ -3759,7 +3139,7 @@
           <w:rPr>
             <w:noProof/>
           </w:rPr>
-          <w:t>2</w:t>
+          <w:t>6</w:t>
         </w:r>
         <w:r>
           <w:fldChar w:fldCharType="end"/>
@@ -5782,7 +5162,7 @@
 </file>
 
 <file path=customXml/itemProps1.xml><?xml version="1.0" encoding="utf-8"?>
-<ds:datastoreItem xmlns:ds="http://schemas.openxmlformats.org/officeDocument/2006/customXml" ds:itemID="{22CBCF4E-DDD0-724F-8CAF-F28804B25556}">
+<ds:datastoreItem xmlns:ds="http://schemas.openxmlformats.org/officeDocument/2006/customXml" ds:itemID="{DD687629-01B3-B64C-B33C-5B702B3096E4}">
   <ds:schemaRefs>
     <ds:schemaRef ds:uri="http://schemas.openxmlformats.org/officeDocument/2006/bibliography"/>
   </ds:schemaRefs>

--- a/Техническое задание. Лаборатораня работа 2..docx
+++ b/Техническое задание. Лаборатораня работа 2..docx
@@ -196,217 +196,219 @@
           <w:szCs w:val="28"/>
         </w:rPr>
       </w:pPr>
-    </w:p>
-    <w:p>
-      <w:pPr>
-        <w:spacing w:line="360" w:lineRule="auto"/>
-        <w:jc w:val="center"/>
-        <w:rPr>
-          <w:b/>
-          <w:color w:val="000000"/>
-          <w:sz w:val="32"/>
-          <w:szCs w:val="28"/>
-        </w:rPr>
-      </w:pPr>
-      <w:r>
-        <w:rPr>
-          <w:b/>
-          <w:color w:val="000000"/>
-          <w:sz w:val="32"/>
-          <w:szCs w:val="28"/>
-        </w:rPr>
-        <w:t>Техническое задание</w:t>
-      </w:r>
-    </w:p>
-    <w:p>
-      <w:pPr>
-        <w:spacing w:line="360" w:lineRule="auto"/>
-        <w:jc w:val="center"/>
-        <w:rPr>
-          <w:b/>
-          <w:sz w:val="32"/>
-        </w:rPr>
-      </w:pPr>
-      <w:r>
-        <w:rPr>
-          <w:b/>
-          <w:sz w:val="32"/>
-        </w:rPr>
-        <w:t xml:space="preserve">на </w:t>
-      </w:r>
-      <w:r>
-        <w:rPr>
-          <w:b/>
-          <w:sz w:val="32"/>
-        </w:rPr>
-        <w:t>ПО «</w:t>
-      </w:r>
-      <w:r>
-        <w:rPr>
-          <w:b/>
-          <w:sz w:val="32"/>
-        </w:rPr>
-        <w:t>Калькулятор площади</w:t>
-      </w:r>
-      <w:r>
-        <w:rPr>
-          <w:b/>
-          <w:sz w:val="32"/>
-        </w:rPr>
-        <w:t>»</w:t>
-      </w:r>
-    </w:p>
-    <w:p>
-      <w:pPr>
-        <w:spacing w:line="360" w:lineRule="auto"/>
-        <w:rPr>
-          <w:color w:val="000000"/>
-          <w:sz w:val="28"/>
-          <w:szCs w:val="28"/>
-        </w:rPr>
-      </w:pPr>
-    </w:p>
-    <w:p>
-      <w:pPr>
-        <w:spacing w:line="360" w:lineRule="auto"/>
-        <w:rPr>
-          <w:color w:val="000000"/>
-          <w:sz w:val="28"/>
-          <w:szCs w:val="28"/>
-        </w:rPr>
-      </w:pPr>
-    </w:p>
-    <w:p>
-      <w:pPr>
-        <w:spacing w:line="360" w:lineRule="auto"/>
-        <w:rPr>
-          <w:color w:val="000000"/>
-          <w:sz w:val="28"/>
-          <w:szCs w:val="28"/>
-        </w:rPr>
-      </w:pPr>
-    </w:p>
-    <w:p>
-      <w:pPr>
-        <w:spacing w:line="360" w:lineRule="auto"/>
-        <w:rPr>
-          <w:color w:val="000000"/>
-          <w:sz w:val="28"/>
-          <w:szCs w:val="28"/>
-        </w:rPr>
-      </w:pPr>
-    </w:p>
-    <w:p>
-      <w:pPr>
-        <w:spacing w:line="360" w:lineRule="auto"/>
-        <w:rPr>
-          <w:color w:val="000000"/>
-          <w:sz w:val="28"/>
-          <w:szCs w:val="28"/>
-        </w:rPr>
-      </w:pPr>
-    </w:p>
-    <w:p>
-      <w:pPr>
-        <w:spacing w:line="360" w:lineRule="auto"/>
-        <w:jc w:val="right"/>
-        <w:rPr>
-          <w:color w:val="000000"/>
-          <w:sz w:val="28"/>
-          <w:szCs w:val="28"/>
-        </w:rPr>
-      </w:pPr>
-      <w:r>
-        <w:rPr>
-          <w:color w:val="000000"/>
-          <w:sz w:val="28"/>
-          <w:szCs w:val="28"/>
-        </w:rPr>
-        <w:t>Составил</w:t>
-      </w:r>
-      <w:r>
-        <w:rPr>
-          <w:color w:val="000000"/>
-          <w:sz w:val="28"/>
-          <w:szCs w:val="28"/>
-        </w:rPr>
-        <w:t>:</w:t>
-      </w:r>
-    </w:p>
-    <w:p>
-      <w:pPr>
-        <w:spacing w:line="360" w:lineRule="auto"/>
-        <w:jc w:val="right"/>
-        <w:rPr>
-          <w:color w:val="000000"/>
-          <w:sz w:val="28"/>
-          <w:szCs w:val="28"/>
-        </w:rPr>
-      </w:pPr>
-      <w:r>
-        <w:rPr>
-          <w:color w:val="000000"/>
-          <w:sz w:val="28"/>
-          <w:szCs w:val="28"/>
-        </w:rPr>
-        <w:t>Студент</w:t>
-      </w:r>
-      <w:r>
-        <w:rPr>
-          <w:color w:val="000000"/>
-          <w:sz w:val="28"/>
-          <w:szCs w:val="28"/>
-        </w:rPr>
-        <w:t xml:space="preserve"> 4</w:t>
-      </w:r>
-      <w:r>
-        <w:rPr>
-          <w:color w:val="000000"/>
-          <w:sz w:val="28"/>
-          <w:szCs w:val="28"/>
-        </w:rPr>
-        <w:t>-го курса</w:t>
-      </w:r>
-    </w:p>
-    <w:p>
-      <w:pPr>
-        <w:spacing w:line="360" w:lineRule="auto"/>
-        <w:jc w:val="right"/>
-        <w:rPr>
-          <w:color w:val="000000"/>
-          <w:sz w:val="28"/>
-          <w:szCs w:val="28"/>
-        </w:rPr>
-      </w:pPr>
-      <w:r>
-        <w:rPr>
-          <w:color w:val="000000"/>
-          <w:sz w:val="28"/>
-          <w:szCs w:val="28"/>
-        </w:rPr>
-        <w:t>группы БСТ1502</w:t>
-      </w:r>
-    </w:p>
-    <w:p>
-      <w:pPr>
-        <w:spacing w:line="360" w:lineRule="auto"/>
-        <w:jc w:val="right"/>
-        <w:rPr>
-          <w:color w:val="000000"/>
-          <w:sz w:val="28"/>
-          <w:szCs w:val="28"/>
-        </w:rPr>
-      </w:pPr>
-      <w:r>
-        <w:rPr>
-          <w:color w:val="000000"/>
-          <w:sz w:val="28"/>
-          <w:szCs w:val="28"/>
-        </w:rPr>
-        <w:t>Кудрявцев Константин</w:t>
-      </w:r>
       <w:bookmarkStart w:id="0" w:name="_GoBack"/>
       <w:bookmarkEnd w:id="0"/>
+    </w:p>
+    <w:p>
+      <w:pPr>
+        <w:spacing w:line="360" w:lineRule="auto"/>
+        <w:jc w:val="center"/>
+        <w:rPr>
+          <w:b/>
+          <w:color w:val="000000"/>
+          <w:sz w:val="32"/>
+          <w:szCs w:val="28"/>
+        </w:rPr>
+      </w:pPr>
+      <w:r>
+        <w:rPr>
+          <w:b/>
+          <w:color w:val="000000"/>
+          <w:sz w:val="32"/>
+          <w:szCs w:val="28"/>
+        </w:rPr>
+        <w:t>Техническое задание</w:t>
+      </w:r>
+    </w:p>
+    <w:p>
+      <w:pPr>
+        <w:spacing w:line="360" w:lineRule="auto"/>
+        <w:jc w:val="center"/>
+        <w:rPr>
+          <w:b/>
+          <w:sz w:val="32"/>
+        </w:rPr>
+      </w:pPr>
+      <w:r>
+        <w:rPr>
+          <w:b/>
+          <w:sz w:val="32"/>
+        </w:rPr>
+        <w:t xml:space="preserve">на </w:t>
+      </w:r>
+      <w:r>
+        <w:rPr>
+          <w:b/>
+          <w:sz w:val="32"/>
+        </w:rPr>
+        <w:t>ПО «</w:t>
+      </w:r>
+      <w:r>
+        <w:rPr>
+          <w:b/>
+          <w:color w:val="000000"/>
+          <w:sz w:val="32"/>
+          <w:szCs w:val="32"/>
+        </w:rPr>
+        <w:t>Подсчет площади треугольника с трехмерными точками</w:t>
+      </w:r>
+      <w:r>
+        <w:rPr>
+          <w:b/>
+          <w:sz w:val="32"/>
+        </w:rPr>
+        <w:t>»</w:t>
+      </w:r>
+    </w:p>
+    <w:p>
+      <w:pPr>
+        <w:spacing w:line="360" w:lineRule="auto"/>
+        <w:rPr>
+          <w:color w:val="000000"/>
+          <w:sz w:val="28"/>
+          <w:szCs w:val="28"/>
+        </w:rPr>
+      </w:pPr>
+    </w:p>
+    <w:p>
+      <w:pPr>
+        <w:spacing w:line="360" w:lineRule="auto"/>
+        <w:rPr>
+          <w:color w:val="000000"/>
+          <w:sz w:val="28"/>
+          <w:szCs w:val="28"/>
+        </w:rPr>
+      </w:pPr>
+    </w:p>
+    <w:p>
+      <w:pPr>
+        <w:spacing w:line="360" w:lineRule="auto"/>
+        <w:rPr>
+          <w:color w:val="000000"/>
+          <w:sz w:val="28"/>
+          <w:szCs w:val="28"/>
+        </w:rPr>
+      </w:pPr>
+    </w:p>
+    <w:p>
+      <w:pPr>
+        <w:spacing w:line="360" w:lineRule="auto"/>
+        <w:rPr>
+          <w:color w:val="000000"/>
+          <w:sz w:val="28"/>
+          <w:szCs w:val="28"/>
+        </w:rPr>
+      </w:pPr>
+    </w:p>
+    <w:p>
+      <w:pPr>
+        <w:spacing w:line="360" w:lineRule="auto"/>
+        <w:rPr>
+          <w:color w:val="000000"/>
+          <w:sz w:val="28"/>
+          <w:szCs w:val="28"/>
+        </w:rPr>
+      </w:pPr>
+    </w:p>
+    <w:p>
+      <w:pPr>
+        <w:spacing w:line="360" w:lineRule="auto"/>
+        <w:jc w:val="right"/>
+        <w:rPr>
+          <w:color w:val="000000"/>
+          <w:sz w:val="28"/>
+          <w:szCs w:val="28"/>
+        </w:rPr>
+      </w:pPr>
+      <w:r>
+        <w:rPr>
+          <w:color w:val="000000"/>
+          <w:sz w:val="28"/>
+          <w:szCs w:val="28"/>
+        </w:rPr>
+        <w:t>Составил</w:t>
+      </w:r>
+      <w:r>
+        <w:rPr>
+          <w:color w:val="000000"/>
+          <w:sz w:val="28"/>
+          <w:szCs w:val="28"/>
+        </w:rPr>
+        <w:t>:</w:t>
+      </w:r>
+    </w:p>
+    <w:p>
+      <w:pPr>
+        <w:spacing w:line="360" w:lineRule="auto"/>
+        <w:jc w:val="right"/>
+        <w:rPr>
+          <w:color w:val="000000"/>
+          <w:sz w:val="28"/>
+          <w:szCs w:val="28"/>
+        </w:rPr>
+      </w:pPr>
+      <w:r>
+        <w:rPr>
+          <w:color w:val="000000"/>
+          <w:sz w:val="28"/>
+          <w:szCs w:val="28"/>
+        </w:rPr>
+        <w:t>Студент</w:t>
+      </w:r>
+      <w:r>
+        <w:rPr>
+          <w:color w:val="000000"/>
+          <w:sz w:val="28"/>
+          <w:szCs w:val="28"/>
+        </w:rPr>
+        <w:t xml:space="preserve"> 4</w:t>
+      </w:r>
+      <w:r>
+        <w:rPr>
+          <w:color w:val="000000"/>
+          <w:sz w:val="28"/>
+          <w:szCs w:val="28"/>
+        </w:rPr>
+        <w:t>-го курса</w:t>
+      </w:r>
+    </w:p>
+    <w:p>
+      <w:pPr>
+        <w:spacing w:line="360" w:lineRule="auto"/>
+        <w:jc w:val="right"/>
+        <w:rPr>
+          <w:color w:val="000000"/>
+          <w:sz w:val="28"/>
+          <w:szCs w:val="28"/>
+        </w:rPr>
+      </w:pPr>
+      <w:r>
+        <w:rPr>
+          <w:color w:val="000000"/>
+          <w:sz w:val="28"/>
+          <w:szCs w:val="28"/>
+        </w:rPr>
+        <w:t>группы БСТ1502</w:t>
+      </w:r>
+    </w:p>
+    <w:p>
+      <w:pPr>
+        <w:spacing w:line="360" w:lineRule="auto"/>
+        <w:jc w:val="right"/>
+        <w:rPr>
+          <w:color w:val="000000"/>
+          <w:sz w:val="28"/>
+          <w:szCs w:val="28"/>
+        </w:rPr>
+      </w:pPr>
+      <w:r>
+        <w:rPr>
+          <w:color w:val="000000"/>
+          <w:sz w:val="28"/>
+          <w:szCs w:val="28"/>
+        </w:rPr>
+        <w:t>Кудрявцев Константин</w:t>
+      </w:r>
       <w:r>
         <w:rPr>
           <w:color w:val="000000"/>
@@ -1289,6 +1291,7 @@
           <w:sz w:val="28"/>
         </w:rPr>
       </w:pPr>
+      <w:proofErr w:type="spellStart"/>
       <w:r>
         <w:rPr>
           <w:b/>
@@ -1300,6 +1303,7 @@
         </w:rPr>
         <w:t>Windows</w:t>
       </w:r>
+      <w:proofErr w:type="spellEnd"/>
     </w:p>
     <w:p>
       <w:pPr>
@@ -1317,14 +1321,25 @@
           <w:bdr w:val="none" w:sz="0" w:space="0" w:color="auto" w:frame="1"/>
         </w:rPr>
       </w:pPr>
-      <w:r>
-        <w:rPr>
-          <w:color w:val="000000" w:themeColor="text1"/>
-          <w:sz w:val="28"/>
-          <w:szCs w:val="28"/>
-          <w:bdr w:val="none" w:sz="0" w:space="0" w:color="auto" w:frame="1"/>
-        </w:rPr>
-        <w:t>Windows 10 (8u51 или более поздняя)</w:t>
+      <w:proofErr w:type="spellStart"/>
+      <w:r>
+        <w:rPr>
+          <w:color w:val="000000" w:themeColor="text1"/>
+          <w:sz w:val="28"/>
+          <w:szCs w:val="28"/>
+          <w:bdr w:val="none" w:sz="0" w:space="0" w:color="auto" w:frame="1"/>
+        </w:rPr>
+        <w:t>Windows</w:t>
+      </w:r>
+      <w:proofErr w:type="spellEnd"/>
+      <w:r>
+        <w:rPr>
+          <w:color w:val="000000" w:themeColor="text1"/>
+          <w:sz w:val="28"/>
+          <w:szCs w:val="28"/>
+          <w:bdr w:val="none" w:sz="0" w:space="0" w:color="auto" w:frame="1"/>
+        </w:rPr>
+        <w:t xml:space="preserve"> 10 (8u51 или более поздняя)</w:t>
       </w:r>
     </w:p>
     <w:p>
@@ -1343,14 +1358,25 @@
           <w:bdr w:val="none" w:sz="0" w:space="0" w:color="auto" w:frame="1"/>
         </w:rPr>
       </w:pPr>
-      <w:r>
-        <w:rPr>
-          <w:color w:val="000000" w:themeColor="text1"/>
-          <w:sz w:val="28"/>
-          <w:szCs w:val="28"/>
-          <w:bdr w:val="none" w:sz="0" w:space="0" w:color="auto" w:frame="1"/>
-        </w:rPr>
-        <w:t>Windows 8.x (настольная версия)</w:t>
+      <w:proofErr w:type="spellStart"/>
+      <w:r>
+        <w:rPr>
+          <w:color w:val="000000" w:themeColor="text1"/>
+          <w:sz w:val="28"/>
+          <w:szCs w:val="28"/>
+          <w:bdr w:val="none" w:sz="0" w:space="0" w:color="auto" w:frame="1"/>
+        </w:rPr>
+        <w:t>Windows</w:t>
+      </w:r>
+      <w:proofErr w:type="spellEnd"/>
+      <w:r>
+        <w:rPr>
+          <w:color w:val="000000" w:themeColor="text1"/>
+          <w:sz w:val="28"/>
+          <w:szCs w:val="28"/>
+          <w:bdr w:val="none" w:sz="0" w:space="0" w:color="auto" w:frame="1"/>
+        </w:rPr>
+        <w:t xml:space="preserve"> 8.x (настольная версия)</w:t>
       </w:r>
     </w:p>
     <w:p>
@@ -1369,14 +1395,25 @@
           <w:bdr w:val="none" w:sz="0" w:space="0" w:color="auto" w:frame="1"/>
         </w:rPr>
       </w:pPr>
-      <w:r>
-        <w:rPr>
-          <w:color w:val="000000" w:themeColor="text1"/>
-          <w:sz w:val="28"/>
-          <w:szCs w:val="28"/>
-          <w:bdr w:val="none" w:sz="0" w:space="0" w:color="auto" w:frame="1"/>
-        </w:rPr>
-        <w:t>Windows 7 с пакетом обновления 1 (SP1)</w:t>
+      <w:proofErr w:type="spellStart"/>
+      <w:r>
+        <w:rPr>
+          <w:color w:val="000000" w:themeColor="text1"/>
+          <w:sz w:val="28"/>
+          <w:szCs w:val="28"/>
+          <w:bdr w:val="none" w:sz="0" w:space="0" w:color="auto" w:frame="1"/>
+        </w:rPr>
+        <w:t>Windows</w:t>
+      </w:r>
+      <w:proofErr w:type="spellEnd"/>
+      <w:r>
+        <w:rPr>
+          <w:color w:val="000000" w:themeColor="text1"/>
+          <w:sz w:val="28"/>
+          <w:szCs w:val="28"/>
+          <w:bdr w:val="none" w:sz="0" w:space="0" w:color="auto" w:frame="1"/>
+        </w:rPr>
+        <w:t xml:space="preserve"> 7 с пакетом обновления 1 (SP1)</w:t>
       </w:r>
     </w:p>
     <w:p>
@@ -1395,6 +1432,7 @@
           <w:bdr w:val="none" w:sz="0" w:space="0" w:color="auto" w:frame="1"/>
         </w:rPr>
       </w:pPr>
+      <w:proofErr w:type="spellStart"/>
       <w:r>
         <w:rPr>
           <w:color w:val="000000" w:themeColor="text1"/>
@@ -1403,7 +1441,37 @@
           <w:bdr w:val="none" w:sz="0" w:space="0" w:color="auto" w:frame="1"/>
         </w:rPr>
         <w:lastRenderedPageBreak/>
-        <w:t>Windows Vista SP2</w:t>
+        <w:t>Windows</w:t>
+      </w:r>
+      <w:proofErr w:type="spellEnd"/>
+      <w:r>
+        <w:rPr>
+          <w:color w:val="000000" w:themeColor="text1"/>
+          <w:sz w:val="28"/>
+          <w:szCs w:val="28"/>
+          <w:bdr w:val="none" w:sz="0" w:space="0" w:color="auto" w:frame="1"/>
+        </w:rPr>
+        <w:t xml:space="preserve"> </w:t>
+      </w:r>
+      <w:proofErr w:type="spellStart"/>
+      <w:r>
+        <w:rPr>
+          <w:color w:val="000000" w:themeColor="text1"/>
+          <w:sz w:val="28"/>
+          <w:szCs w:val="28"/>
+          <w:bdr w:val="none" w:sz="0" w:space="0" w:color="auto" w:frame="1"/>
+        </w:rPr>
+        <w:t>Vista</w:t>
+      </w:r>
+      <w:proofErr w:type="spellEnd"/>
+      <w:r>
+        <w:rPr>
+          <w:color w:val="000000" w:themeColor="text1"/>
+          <w:sz w:val="28"/>
+          <w:szCs w:val="28"/>
+          <w:bdr w:val="none" w:sz="0" w:space="0" w:color="auto" w:frame="1"/>
+        </w:rPr>
+        <w:t xml:space="preserve"> SP2</w:t>
       </w:r>
     </w:p>
     <w:p>
@@ -1422,14 +1490,45 @@
           <w:bdr w:val="none" w:sz="0" w:space="0" w:color="auto" w:frame="1"/>
         </w:rPr>
       </w:pPr>
-      <w:r>
-        <w:rPr>
-          <w:color w:val="000000" w:themeColor="text1"/>
-          <w:sz w:val="28"/>
-          <w:szCs w:val="28"/>
-          <w:bdr w:val="none" w:sz="0" w:space="0" w:color="auto" w:frame="1"/>
-        </w:rPr>
-        <w:t>Windows Server 2008 R2 с пакетом обновления 1 (SP1) (64-разрядная версия)</w:t>
+      <w:proofErr w:type="spellStart"/>
+      <w:r>
+        <w:rPr>
+          <w:color w:val="000000" w:themeColor="text1"/>
+          <w:sz w:val="28"/>
+          <w:szCs w:val="28"/>
+          <w:bdr w:val="none" w:sz="0" w:space="0" w:color="auto" w:frame="1"/>
+        </w:rPr>
+        <w:t>Windows</w:t>
+      </w:r>
+      <w:proofErr w:type="spellEnd"/>
+      <w:r>
+        <w:rPr>
+          <w:color w:val="000000" w:themeColor="text1"/>
+          <w:sz w:val="28"/>
+          <w:szCs w:val="28"/>
+          <w:bdr w:val="none" w:sz="0" w:space="0" w:color="auto" w:frame="1"/>
+        </w:rPr>
+        <w:t xml:space="preserve"> </w:t>
+      </w:r>
+      <w:proofErr w:type="spellStart"/>
+      <w:r>
+        <w:rPr>
+          <w:color w:val="000000" w:themeColor="text1"/>
+          <w:sz w:val="28"/>
+          <w:szCs w:val="28"/>
+          <w:bdr w:val="none" w:sz="0" w:space="0" w:color="auto" w:frame="1"/>
+        </w:rPr>
+        <w:t>Server</w:t>
+      </w:r>
+      <w:proofErr w:type="spellEnd"/>
+      <w:r>
+        <w:rPr>
+          <w:color w:val="000000" w:themeColor="text1"/>
+          <w:sz w:val="28"/>
+          <w:szCs w:val="28"/>
+          <w:bdr w:val="none" w:sz="0" w:space="0" w:color="auto" w:frame="1"/>
+        </w:rPr>
+        <w:t xml:space="preserve"> 2008 R2 с пакетом обновления 1 (SP1) (64-разрядная версия)</w:t>
       </w:r>
     </w:p>
     <w:p>
@@ -1448,14 +1547,45 @@
           <w:bdr w:val="none" w:sz="0" w:space="0" w:color="auto" w:frame="1"/>
         </w:rPr>
       </w:pPr>
-      <w:r>
-        <w:rPr>
-          <w:color w:val="000000" w:themeColor="text1"/>
-          <w:sz w:val="28"/>
-          <w:szCs w:val="28"/>
-          <w:bdr w:val="none" w:sz="0" w:space="0" w:color="auto" w:frame="1"/>
-        </w:rPr>
-        <w:t>Windows Server 2012 и 2012 R2 (64-разрядная версия)</w:t>
+      <w:proofErr w:type="spellStart"/>
+      <w:r>
+        <w:rPr>
+          <w:color w:val="000000" w:themeColor="text1"/>
+          <w:sz w:val="28"/>
+          <w:szCs w:val="28"/>
+          <w:bdr w:val="none" w:sz="0" w:space="0" w:color="auto" w:frame="1"/>
+        </w:rPr>
+        <w:t>Windows</w:t>
+      </w:r>
+      <w:proofErr w:type="spellEnd"/>
+      <w:r>
+        <w:rPr>
+          <w:color w:val="000000" w:themeColor="text1"/>
+          <w:sz w:val="28"/>
+          <w:szCs w:val="28"/>
+          <w:bdr w:val="none" w:sz="0" w:space="0" w:color="auto" w:frame="1"/>
+        </w:rPr>
+        <w:t xml:space="preserve"> </w:t>
+      </w:r>
+      <w:proofErr w:type="spellStart"/>
+      <w:r>
+        <w:rPr>
+          <w:color w:val="000000" w:themeColor="text1"/>
+          <w:sz w:val="28"/>
+          <w:szCs w:val="28"/>
+          <w:bdr w:val="none" w:sz="0" w:space="0" w:color="auto" w:frame="1"/>
+        </w:rPr>
+        <w:t>Server</w:t>
+      </w:r>
+      <w:proofErr w:type="spellEnd"/>
+      <w:r>
+        <w:rPr>
+          <w:color w:val="000000" w:themeColor="text1"/>
+          <w:sz w:val="28"/>
+          <w:szCs w:val="28"/>
+          <w:bdr w:val="none" w:sz="0" w:space="0" w:color="auto" w:frame="1"/>
+        </w:rPr>
+        <w:t xml:space="preserve"> 2012 и 2012 R2 (64-разрядная версия)</w:t>
       </w:r>
     </w:p>
     <w:p>
@@ -1507,8 +1637,19 @@
           <w:szCs w:val="28"/>
           <w:bdr w:val="none" w:sz="0" w:space="0" w:color="auto" w:frame="1"/>
         </w:rPr>
-        <w:t>Пространство на диске: 124 МБ для JRE; 2 МБ для обновления Java</w:t>
-      </w:r>
+        <w:t xml:space="preserve">Пространство на диске: 124 МБ для JRE; 2 МБ для обновления </w:t>
+      </w:r>
+      <w:proofErr w:type="spellStart"/>
+      <w:r>
+        <w:rPr>
+          <w:color w:val="000000" w:themeColor="text1"/>
+          <w:sz w:val="28"/>
+          <w:szCs w:val="28"/>
+          <w:bdr w:val="none" w:sz="0" w:space="0" w:color="auto" w:frame="1"/>
+        </w:rPr>
+        <w:t>Java</w:t>
+      </w:r>
+      <w:proofErr w:type="spellEnd"/>
     </w:p>
     <w:p>
       <w:pPr>
@@ -1534,7 +1675,27 @@
           <w:szCs w:val="28"/>
           <w:bdr w:val="none" w:sz="0" w:space="0" w:color="auto" w:frame="1"/>
         </w:rPr>
-        <w:t>Процессор: минимальное требование - Pentium 2 266 МГц</w:t>
+        <w:t xml:space="preserve">Процессор: минимальное требование - </w:t>
+      </w:r>
+      <w:proofErr w:type="spellStart"/>
+      <w:r>
+        <w:rPr>
+          <w:color w:val="000000" w:themeColor="text1"/>
+          <w:sz w:val="28"/>
+          <w:szCs w:val="28"/>
+          <w:bdr w:val="none" w:sz="0" w:space="0" w:color="auto" w:frame="1"/>
+        </w:rPr>
+        <w:t>Pentium</w:t>
+      </w:r>
+      <w:proofErr w:type="spellEnd"/>
+      <w:r>
+        <w:rPr>
+          <w:color w:val="000000" w:themeColor="text1"/>
+          <w:sz w:val="28"/>
+          <w:szCs w:val="28"/>
+          <w:bdr w:val="none" w:sz="0" w:space="0" w:color="auto" w:frame="1"/>
+        </w:rPr>
+        <w:t xml:space="preserve"> 2 266 МГц</w:t>
       </w:r>
     </w:p>
     <w:p>
@@ -1550,6 +1711,7 @@
           <w:lang w:val="en-US"/>
         </w:rPr>
       </w:pPr>
+      <w:proofErr w:type="spellStart"/>
       <w:r>
         <w:rPr>
           <w:b/>
@@ -1559,7 +1721,19 @@
           <w:szCs w:val="28"/>
           <w:bdr w:val="none" w:sz="0" w:space="0" w:color="auto" w:frame="1"/>
         </w:rPr>
-        <w:t>Mac OS X</w:t>
+        <w:t>Mac</w:t>
+      </w:r>
+      <w:proofErr w:type="spellEnd"/>
+      <w:r>
+        <w:rPr>
+          <w:b/>
+          <w:bCs/>
+          <w:color w:val="000000" w:themeColor="text1"/>
+          <w:sz w:val="28"/>
+          <w:szCs w:val="28"/>
+          <w:bdr w:val="none" w:sz="0" w:space="0" w:color="auto" w:frame="1"/>
+        </w:rPr>
+        <w:t xml:space="preserve"> OS X</w:t>
       </w:r>
     </w:p>
     <w:p>
@@ -1578,14 +1752,65 @@
           <w:bdr w:val="none" w:sz="0" w:space="0" w:color="auto" w:frame="1"/>
         </w:rPr>
       </w:pPr>
-      <w:r>
-        <w:rPr>
-          <w:color w:val="000000" w:themeColor="text1"/>
-          <w:sz w:val="28"/>
-          <w:szCs w:val="28"/>
-          <w:bdr w:val="none" w:sz="0" w:space="0" w:color="auto" w:frame="1"/>
-        </w:rPr>
-        <w:t>Mac на базе процессора Intel под управлением Mac OS X 10.8.3+, 10.9+</w:t>
+      <w:proofErr w:type="spellStart"/>
+      <w:r>
+        <w:rPr>
+          <w:color w:val="000000" w:themeColor="text1"/>
+          <w:sz w:val="28"/>
+          <w:szCs w:val="28"/>
+          <w:bdr w:val="none" w:sz="0" w:space="0" w:color="auto" w:frame="1"/>
+        </w:rPr>
+        <w:t>Mac</w:t>
+      </w:r>
+      <w:proofErr w:type="spellEnd"/>
+      <w:r>
+        <w:rPr>
+          <w:color w:val="000000" w:themeColor="text1"/>
+          <w:sz w:val="28"/>
+          <w:szCs w:val="28"/>
+          <w:bdr w:val="none" w:sz="0" w:space="0" w:color="auto" w:frame="1"/>
+        </w:rPr>
+        <w:t xml:space="preserve"> на базе процессора </w:t>
+      </w:r>
+      <w:proofErr w:type="spellStart"/>
+      <w:r>
+        <w:rPr>
+          <w:color w:val="000000" w:themeColor="text1"/>
+          <w:sz w:val="28"/>
+          <w:szCs w:val="28"/>
+          <w:bdr w:val="none" w:sz="0" w:space="0" w:color="auto" w:frame="1"/>
+        </w:rPr>
+        <w:t>Intel</w:t>
+      </w:r>
+      <w:proofErr w:type="spellEnd"/>
+      <w:r>
+        <w:rPr>
+          <w:color w:val="000000" w:themeColor="text1"/>
+          <w:sz w:val="28"/>
+          <w:szCs w:val="28"/>
+          <w:bdr w:val="none" w:sz="0" w:space="0" w:color="auto" w:frame="1"/>
+        </w:rPr>
+        <w:t xml:space="preserve"> под управлением </w:t>
+      </w:r>
+      <w:proofErr w:type="spellStart"/>
+      <w:r>
+        <w:rPr>
+          <w:color w:val="000000" w:themeColor="text1"/>
+          <w:sz w:val="28"/>
+          <w:szCs w:val="28"/>
+          <w:bdr w:val="none" w:sz="0" w:space="0" w:color="auto" w:frame="1"/>
+        </w:rPr>
+        <w:t>Mac</w:t>
+      </w:r>
+      <w:proofErr w:type="spellEnd"/>
+      <w:r>
+        <w:rPr>
+          <w:color w:val="000000" w:themeColor="text1"/>
+          <w:sz w:val="28"/>
+          <w:szCs w:val="28"/>
+          <w:bdr w:val="none" w:sz="0" w:space="0" w:color="auto" w:frame="1"/>
+        </w:rPr>
+        <w:t xml:space="preserve"> OS X 10.8.3+, 10.9+</w:t>
       </w:r>
     </w:p>
     <w:p>
@@ -1628,6 +1853,7 @@
           <w:szCs w:val="28"/>
         </w:rPr>
       </w:pPr>
+      <w:proofErr w:type="spellStart"/>
       <w:r>
         <w:rPr>
           <w:b/>
@@ -1639,6 +1865,7 @@
         </w:rPr>
         <w:t>Linux</w:t>
       </w:r>
+      <w:proofErr w:type="spellEnd"/>
     </w:p>
     <w:p>
       <w:pPr>
@@ -1656,14 +1883,45 @@
           <w:bdr w:val="none" w:sz="0" w:space="0" w:color="auto" w:frame="1"/>
         </w:rPr>
       </w:pPr>
-      <w:r>
-        <w:rPr>
-          <w:color w:val="000000" w:themeColor="text1"/>
-          <w:sz w:val="28"/>
-          <w:szCs w:val="28"/>
-          <w:bdr w:val="none" w:sz="0" w:space="0" w:color="auto" w:frame="1"/>
-        </w:rPr>
-        <w:t>Oracle Linux 5.5+</w:t>
+      <w:proofErr w:type="spellStart"/>
+      <w:r>
+        <w:rPr>
+          <w:color w:val="000000" w:themeColor="text1"/>
+          <w:sz w:val="28"/>
+          <w:szCs w:val="28"/>
+          <w:bdr w:val="none" w:sz="0" w:space="0" w:color="auto" w:frame="1"/>
+        </w:rPr>
+        <w:t>Oracle</w:t>
+      </w:r>
+      <w:proofErr w:type="spellEnd"/>
+      <w:r>
+        <w:rPr>
+          <w:color w:val="000000" w:themeColor="text1"/>
+          <w:sz w:val="28"/>
+          <w:szCs w:val="28"/>
+          <w:bdr w:val="none" w:sz="0" w:space="0" w:color="auto" w:frame="1"/>
+        </w:rPr>
+        <w:t xml:space="preserve"> </w:t>
+      </w:r>
+      <w:proofErr w:type="spellStart"/>
+      <w:r>
+        <w:rPr>
+          <w:color w:val="000000" w:themeColor="text1"/>
+          <w:sz w:val="28"/>
+          <w:szCs w:val="28"/>
+          <w:bdr w:val="none" w:sz="0" w:space="0" w:color="auto" w:frame="1"/>
+        </w:rPr>
+        <w:t>Linux</w:t>
+      </w:r>
+      <w:proofErr w:type="spellEnd"/>
+      <w:r>
+        <w:rPr>
+          <w:color w:val="000000" w:themeColor="text1"/>
+          <w:sz w:val="28"/>
+          <w:szCs w:val="28"/>
+          <w:bdr w:val="none" w:sz="0" w:space="0" w:color="auto" w:frame="1"/>
+        </w:rPr>
+        <w:t xml:space="preserve"> 5.5+</w:t>
       </w:r>
       <w:r>
         <w:rPr>
@@ -1701,14 +1959,45 @@
           <w:bdr w:val="none" w:sz="0" w:space="0" w:color="auto" w:frame="1"/>
         </w:rPr>
       </w:pPr>
-      <w:r>
-        <w:rPr>
-          <w:color w:val="000000" w:themeColor="text1"/>
-          <w:sz w:val="28"/>
-          <w:szCs w:val="28"/>
-          <w:bdr w:val="none" w:sz="0" w:space="0" w:color="auto" w:frame="1"/>
-        </w:rPr>
-        <w:t>Oracle Linux 6.x (32-разрядная версия), 6.x (64-разрядная версия)</w:t>
+      <w:proofErr w:type="spellStart"/>
+      <w:r>
+        <w:rPr>
+          <w:color w:val="000000" w:themeColor="text1"/>
+          <w:sz w:val="28"/>
+          <w:szCs w:val="28"/>
+          <w:bdr w:val="none" w:sz="0" w:space="0" w:color="auto" w:frame="1"/>
+        </w:rPr>
+        <w:t>Oracle</w:t>
+      </w:r>
+      <w:proofErr w:type="spellEnd"/>
+      <w:r>
+        <w:rPr>
+          <w:color w:val="000000" w:themeColor="text1"/>
+          <w:sz w:val="28"/>
+          <w:szCs w:val="28"/>
+          <w:bdr w:val="none" w:sz="0" w:space="0" w:color="auto" w:frame="1"/>
+        </w:rPr>
+        <w:t xml:space="preserve"> </w:t>
+      </w:r>
+      <w:proofErr w:type="spellStart"/>
+      <w:r>
+        <w:rPr>
+          <w:color w:val="000000" w:themeColor="text1"/>
+          <w:sz w:val="28"/>
+          <w:szCs w:val="28"/>
+          <w:bdr w:val="none" w:sz="0" w:space="0" w:color="auto" w:frame="1"/>
+        </w:rPr>
+        <w:t>Linux</w:t>
+      </w:r>
+      <w:proofErr w:type="spellEnd"/>
+      <w:r>
+        <w:rPr>
+          <w:color w:val="000000" w:themeColor="text1"/>
+          <w:sz w:val="28"/>
+          <w:szCs w:val="28"/>
+          <w:bdr w:val="none" w:sz="0" w:space="0" w:color="auto" w:frame="1"/>
+        </w:rPr>
+        <w:t xml:space="preserve"> 6.x (32-разрядная версия), 6.x (64-разрядная версия)</w:t>
       </w:r>
       <w:r>
         <w:rPr>
@@ -1737,14 +2026,45 @@
           <w:bdr w:val="none" w:sz="0" w:space="0" w:color="auto" w:frame="1"/>
         </w:rPr>
       </w:pPr>
-      <w:r>
-        <w:rPr>
-          <w:color w:val="000000" w:themeColor="text1"/>
-          <w:sz w:val="28"/>
-          <w:szCs w:val="28"/>
-          <w:bdr w:val="none" w:sz="0" w:space="0" w:color="auto" w:frame="1"/>
-        </w:rPr>
-        <w:t>Oracle Linux 7.x (64-разрядная версия)</w:t>
+      <w:proofErr w:type="spellStart"/>
+      <w:r>
+        <w:rPr>
+          <w:color w:val="000000" w:themeColor="text1"/>
+          <w:sz w:val="28"/>
+          <w:szCs w:val="28"/>
+          <w:bdr w:val="none" w:sz="0" w:space="0" w:color="auto" w:frame="1"/>
+        </w:rPr>
+        <w:t>Oracle</w:t>
+      </w:r>
+      <w:proofErr w:type="spellEnd"/>
+      <w:r>
+        <w:rPr>
+          <w:color w:val="000000" w:themeColor="text1"/>
+          <w:sz w:val="28"/>
+          <w:szCs w:val="28"/>
+          <w:bdr w:val="none" w:sz="0" w:space="0" w:color="auto" w:frame="1"/>
+        </w:rPr>
+        <w:t xml:space="preserve"> </w:t>
+      </w:r>
+      <w:proofErr w:type="spellStart"/>
+      <w:r>
+        <w:rPr>
+          <w:color w:val="000000" w:themeColor="text1"/>
+          <w:sz w:val="28"/>
+          <w:szCs w:val="28"/>
+          <w:bdr w:val="none" w:sz="0" w:space="0" w:color="auto" w:frame="1"/>
+        </w:rPr>
+        <w:t>Linux</w:t>
+      </w:r>
+      <w:proofErr w:type="spellEnd"/>
+      <w:r>
+        <w:rPr>
+          <w:color w:val="000000" w:themeColor="text1"/>
+          <w:sz w:val="28"/>
+          <w:szCs w:val="28"/>
+          <w:bdr w:val="none" w:sz="0" w:space="0" w:color="auto" w:frame="1"/>
+        </w:rPr>
+        <w:t xml:space="preserve"> 7.x (64-разрядная версия)</w:t>
       </w:r>
       <w:r>
         <w:rPr>
@@ -1782,14 +2102,85 @@
           <w:bdr w:val="none" w:sz="0" w:space="0" w:color="auto" w:frame="1"/>
         </w:rPr>
       </w:pPr>
-      <w:r>
-        <w:rPr>
-          <w:color w:val="000000" w:themeColor="text1"/>
-          <w:sz w:val="28"/>
-          <w:szCs w:val="28"/>
-          <w:bdr w:val="none" w:sz="0" w:space="0" w:color="auto" w:frame="1"/>
-        </w:rPr>
-        <w:t>Red Hat Enterprise Linux 5.5+</w:t>
+      <w:proofErr w:type="spellStart"/>
+      <w:r>
+        <w:rPr>
+          <w:color w:val="000000" w:themeColor="text1"/>
+          <w:sz w:val="28"/>
+          <w:szCs w:val="28"/>
+          <w:bdr w:val="none" w:sz="0" w:space="0" w:color="auto" w:frame="1"/>
+        </w:rPr>
+        <w:t>Red</w:t>
+      </w:r>
+      <w:proofErr w:type="spellEnd"/>
+      <w:r>
+        <w:rPr>
+          <w:color w:val="000000" w:themeColor="text1"/>
+          <w:sz w:val="28"/>
+          <w:szCs w:val="28"/>
+          <w:bdr w:val="none" w:sz="0" w:space="0" w:color="auto" w:frame="1"/>
+        </w:rPr>
+        <w:t xml:space="preserve"> </w:t>
+      </w:r>
+      <w:proofErr w:type="spellStart"/>
+      <w:r>
+        <w:rPr>
+          <w:color w:val="000000" w:themeColor="text1"/>
+          <w:sz w:val="28"/>
+          <w:szCs w:val="28"/>
+          <w:bdr w:val="none" w:sz="0" w:space="0" w:color="auto" w:frame="1"/>
+        </w:rPr>
+        <w:t>Hat</w:t>
+      </w:r>
+      <w:proofErr w:type="spellEnd"/>
+      <w:r>
+        <w:rPr>
+          <w:color w:val="000000" w:themeColor="text1"/>
+          <w:sz w:val="28"/>
+          <w:szCs w:val="28"/>
+          <w:bdr w:val="none" w:sz="0" w:space="0" w:color="auto" w:frame="1"/>
+        </w:rPr>
+        <w:t xml:space="preserve"> </w:t>
+      </w:r>
+      <w:proofErr w:type="spellStart"/>
+      <w:r>
+        <w:rPr>
+          <w:color w:val="000000" w:themeColor="text1"/>
+          <w:sz w:val="28"/>
+          <w:szCs w:val="28"/>
+          <w:bdr w:val="none" w:sz="0" w:space="0" w:color="auto" w:frame="1"/>
+        </w:rPr>
+        <w:t>Enterprise</w:t>
+      </w:r>
+      <w:proofErr w:type="spellEnd"/>
+      <w:r>
+        <w:rPr>
+          <w:color w:val="000000" w:themeColor="text1"/>
+          <w:sz w:val="28"/>
+          <w:szCs w:val="28"/>
+          <w:bdr w:val="none" w:sz="0" w:space="0" w:color="auto" w:frame="1"/>
+        </w:rPr>
+        <w:t xml:space="preserve"> </w:t>
+      </w:r>
+      <w:proofErr w:type="spellStart"/>
+      <w:r>
+        <w:rPr>
+          <w:color w:val="000000" w:themeColor="text1"/>
+          <w:sz w:val="28"/>
+          <w:szCs w:val="28"/>
+          <w:bdr w:val="none" w:sz="0" w:space="0" w:color="auto" w:frame="1"/>
+        </w:rPr>
+        <w:t>Linux</w:t>
+      </w:r>
+      <w:proofErr w:type="spellEnd"/>
+      <w:r>
+        <w:rPr>
+          <w:color w:val="000000" w:themeColor="text1"/>
+          <w:sz w:val="28"/>
+          <w:szCs w:val="28"/>
+          <w:bdr w:val="none" w:sz="0" w:space="0" w:color="auto" w:frame="1"/>
+        </w:rPr>
+        <w:t xml:space="preserve"> 5.5+</w:t>
       </w:r>
       <w:r>
         <w:rPr>
@@ -1837,14 +2228,85 @@
           <w:bdr w:val="none" w:sz="0" w:space="0" w:color="auto" w:frame="1"/>
         </w:rPr>
       </w:pPr>
-      <w:r>
-        <w:rPr>
-          <w:color w:val="000000" w:themeColor="text1"/>
-          <w:sz w:val="28"/>
-          <w:szCs w:val="28"/>
-          <w:bdr w:val="none" w:sz="0" w:space="0" w:color="auto" w:frame="1"/>
-        </w:rPr>
-        <w:t>Red Hat Enterprise Linux 7.x (64-разрядная версия)</w:t>
+      <w:proofErr w:type="spellStart"/>
+      <w:r>
+        <w:rPr>
+          <w:color w:val="000000" w:themeColor="text1"/>
+          <w:sz w:val="28"/>
+          <w:szCs w:val="28"/>
+          <w:bdr w:val="none" w:sz="0" w:space="0" w:color="auto" w:frame="1"/>
+        </w:rPr>
+        <w:t>Red</w:t>
+      </w:r>
+      <w:proofErr w:type="spellEnd"/>
+      <w:r>
+        <w:rPr>
+          <w:color w:val="000000" w:themeColor="text1"/>
+          <w:sz w:val="28"/>
+          <w:szCs w:val="28"/>
+          <w:bdr w:val="none" w:sz="0" w:space="0" w:color="auto" w:frame="1"/>
+        </w:rPr>
+        <w:t xml:space="preserve"> </w:t>
+      </w:r>
+      <w:proofErr w:type="spellStart"/>
+      <w:r>
+        <w:rPr>
+          <w:color w:val="000000" w:themeColor="text1"/>
+          <w:sz w:val="28"/>
+          <w:szCs w:val="28"/>
+          <w:bdr w:val="none" w:sz="0" w:space="0" w:color="auto" w:frame="1"/>
+        </w:rPr>
+        <w:t>Hat</w:t>
+      </w:r>
+      <w:proofErr w:type="spellEnd"/>
+      <w:r>
+        <w:rPr>
+          <w:color w:val="000000" w:themeColor="text1"/>
+          <w:sz w:val="28"/>
+          <w:szCs w:val="28"/>
+          <w:bdr w:val="none" w:sz="0" w:space="0" w:color="auto" w:frame="1"/>
+        </w:rPr>
+        <w:t xml:space="preserve"> </w:t>
+      </w:r>
+      <w:proofErr w:type="spellStart"/>
+      <w:r>
+        <w:rPr>
+          <w:color w:val="000000" w:themeColor="text1"/>
+          <w:sz w:val="28"/>
+          <w:szCs w:val="28"/>
+          <w:bdr w:val="none" w:sz="0" w:space="0" w:color="auto" w:frame="1"/>
+        </w:rPr>
+        <w:t>Enterprise</w:t>
+      </w:r>
+      <w:proofErr w:type="spellEnd"/>
+      <w:r>
+        <w:rPr>
+          <w:color w:val="000000" w:themeColor="text1"/>
+          <w:sz w:val="28"/>
+          <w:szCs w:val="28"/>
+          <w:bdr w:val="none" w:sz="0" w:space="0" w:color="auto" w:frame="1"/>
+        </w:rPr>
+        <w:t xml:space="preserve"> </w:t>
+      </w:r>
+      <w:proofErr w:type="spellStart"/>
+      <w:r>
+        <w:rPr>
+          <w:color w:val="000000" w:themeColor="text1"/>
+          <w:sz w:val="28"/>
+          <w:szCs w:val="28"/>
+          <w:bdr w:val="none" w:sz="0" w:space="0" w:color="auto" w:frame="1"/>
+        </w:rPr>
+        <w:t>Linux</w:t>
+      </w:r>
+      <w:proofErr w:type="spellEnd"/>
+      <w:r>
+        <w:rPr>
+          <w:color w:val="000000" w:themeColor="text1"/>
+          <w:sz w:val="28"/>
+          <w:szCs w:val="28"/>
+          <w:bdr w:val="none" w:sz="0" w:space="0" w:color="auto" w:frame="1"/>
+        </w:rPr>
+        <w:t xml:space="preserve"> 7.x (64-разрядная версия)</w:t>
       </w:r>
       <w:r>
         <w:rPr>
@@ -1883,6 +2345,7 @@
           <w:lang w:val="en-US"/>
         </w:rPr>
       </w:pPr>
+      <w:proofErr w:type="spellStart"/>
       <w:r>
         <w:rPr>
           <w:color w:val="000000" w:themeColor="text1"/>
@@ -1891,7 +2354,18 @@
           <w:bdr w:val="none" w:sz="0" w:space="0" w:color="auto" w:frame="1"/>
           <w:lang w:val="en-US"/>
         </w:rPr>
-        <w:t>Suse Linux Enterprise Server 10 SP2+, 11.x</w:t>
+        <w:t>Suse</w:t>
+      </w:r>
+      <w:proofErr w:type="spellEnd"/>
+      <w:r>
+        <w:rPr>
+          <w:color w:val="000000" w:themeColor="text1"/>
+          <w:sz w:val="28"/>
+          <w:szCs w:val="28"/>
+          <w:bdr w:val="none" w:sz="0" w:space="0" w:color="auto" w:frame="1"/>
+          <w:lang w:val="en-US"/>
+        </w:rPr>
+        <w:t xml:space="preserve"> Linux Enterprise Server 10 SP2+, 11.x</w:t>
       </w:r>
     </w:p>
     <w:p>
@@ -1911,6 +2385,7 @@
           <w:lang w:val="en-US"/>
         </w:rPr>
       </w:pPr>
+      <w:proofErr w:type="spellStart"/>
       <w:r>
         <w:rPr>
           <w:color w:val="000000" w:themeColor="text1"/>
@@ -1919,7 +2394,18 @@
           <w:bdr w:val="none" w:sz="0" w:space="0" w:color="auto" w:frame="1"/>
           <w:lang w:val="en-US"/>
         </w:rPr>
-        <w:t>Suse Linux Enterprise Server 12.x (64-</w:t>
+        <w:t>Suse</w:t>
+      </w:r>
+      <w:proofErr w:type="spellEnd"/>
+      <w:r>
+        <w:rPr>
+          <w:color w:val="000000" w:themeColor="text1"/>
+          <w:sz w:val="28"/>
+          <w:szCs w:val="28"/>
+          <w:bdr w:val="none" w:sz="0" w:space="0" w:color="auto" w:frame="1"/>
+          <w:lang w:val="en-US"/>
+        </w:rPr>
+        <w:t xml:space="preserve"> Linux Enterprise Server 12.x (64-</w:t>
       </w:r>
       <w:r>
         <w:rPr>
@@ -2054,14 +2540,45 @@
           <w:bdr w:val="none" w:sz="0" w:space="0" w:color="auto" w:frame="1"/>
         </w:rPr>
       </w:pPr>
-      <w:r>
-        <w:rPr>
-          <w:color w:val="000000" w:themeColor="text1"/>
-          <w:sz w:val="28"/>
-          <w:szCs w:val="28"/>
-          <w:bdr w:val="none" w:sz="0" w:space="0" w:color="auto" w:frame="1"/>
-        </w:rPr>
-        <w:t xml:space="preserve">Ubuntu Linux 12.04 LTS, 13.x </w:t>
+      <w:proofErr w:type="spellStart"/>
+      <w:r>
+        <w:rPr>
+          <w:color w:val="000000" w:themeColor="text1"/>
+          <w:sz w:val="28"/>
+          <w:szCs w:val="28"/>
+          <w:bdr w:val="none" w:sz="0" w:space="0" w:color="auto" w:frame="1"/>
+        </w:rPr>
+        <w:t>Ubuntu</w:t>
+      </w:r>
+      <w:proofErr w:type="spellEnd"/>
+      <w:r>
+        <w:rPr>
+          <w:color w:val="000000" w:themeColor="text1"/>
+          <w:sz w:val="28"/>
+          <w:szCs w:val="28"/>
+          <w:bdr w:val="none" w:sz="0" w:space="0" w:color="auto" w:frame="1"/>
+        </w:rPr>
+        <w:t xml:space="preserve"> </w:t>
+      </w:r>
+      <w:proofErr w:type="spellStart"/>
+      <w:r>
+        <w:rPr>
+          <w:color w:val="000000" w:themeColor="text1"/>
+          <w:sz w:val="28"/>
+          <w:szCs w:val="28"/>
+          <w:bdr w:val="none" w:sz="0" w:space="0" w:color="auto" w:frame="1"/>
+        </w:rPr>
+        <w:t>Linux</w:t>
+      </w:r>
+      <w:proofErr w:type="spellEnd"/>
+      <w:r>
+        <w:rPr>
+          <w:color w:val="000000" w:themeColor="text1"/>
+          <w:sz w:val="28"/>
+          <w:szCs w:val="28"/>
+          <w:bdr w:val="none" w:sz="0" w:space="0" w:color="auto" w:frame="1"/>
+        </w:rPr>
+        <w:t xml:space="preserve"> 12.04 LTS, 13.x </w:t>
       </w:r>
     </w:p>
     <w:p>
@@ -2080,14 +2597,45 @@
           <w:bdr w:val="none" w:sz="0" w:space="0" w:color="auto" w:frame="1"/>
         </w:rPr>
       </w:pPr>
-      <w:r>
-        <w:rPr>
-          <w:color w:val="000000" w:themeColor="text1"/>
-          <w:sz w:val="28"/>
-          <w:szCs w:val="28"/>
-          <w:bdr w:val="none" w:sz="0" w:space="0" w:color="auto" w:frame="1"/>
-        </w:rPr>
-        <w:t>Ubuntu Linux 14.x (8u25 или более поздняя)</w:t>
+      <w:proofErr w:type="spellStart"/>
+      <w:r>
+        <w:rPr>
+          <w:color w:val="000000" w:themeColor="text1"/>
+          <w:sz w:val="28"/>
+          <w:szCs w:val="28"/>
+          <w:bdr w:val="none" w:sz="0" w:space="0" w:color="auto" w:frame="1"/>
+        </w:rPr>
+        <w:t>Ubuntu</w:t>
+      </w:r>
+      <w:proofErr w:type="spellEnd"/>
+      <w:r>
+        <w:rPr>
+          <w:color w:val="000000" w:themeColor="text1"/>
+          <w:sz w:val="28"/>
+          <w:szCs w:val="28"/>
+          <w:bdr w:val="none" w:sz="0" w:space="0" w:color="auto" w:frame="1"/>
+        </w:rPr>
+        <w:t xml:space="preserve"> </w:t>
+      </w:r>
+      <w:proofErr w:type="spellStart"/>
+      <w:r>
+        <w:rPr>
+          <w:color w:val="000000" w:themeColor="text1"/>
+          <w:sz w:val="28"/>
+          <w:szCs w:val="28"/>
+          <w:bdr w:val="none" w:sz="0" w:space="0" w:color="auto" w:frame="1"/>
+        </w:rPr>
+        <w:t>Linux</w:t>
+      </w:r>
+      <w:proofErr w:type="spellEnd"/>
+      <w:r>
+        <w:rPr>
+          <w:color w:val="000000" w:themeColor="text1"/>
+          <w:sz w:val="28"/>
+          <w:szCs w:val="28"/>
+          <w:bdr w:val="none" w:sz="0" w:space="0" w:color="auto" w:frame="1"/>
+        </w:rPr>
+        <w:t xml:space="preserve"> 14.x (8u25 или более поздняя)</w:t>
       </w:r>
     </w:p>
     <w:p>
@@ -2106,14 +2654,45 @@
           <w:bdr w:val="none" w:sz="0" w:space="0" w:color="auto" w:frame="1"/>
         </w:rPr>
       </w:pPr>
-      <w:r>
-        <w:rPr>
-          <w:color w:val="000000" w:themeColor="text1"/>
-          <w:sz w:val="28"/>
-          <w:szCs w:val="28"/>
-          <w:bdr w:val="none" w:sz="0" w:space="0" w:color="auto" w:frame="1"/>
-        </w:rPr>
-        <w:t>Ubuntu Linux 15.04 (8u45 или более поздняя)</w:t>
+      <w:proofErr w:type="spellStart"/>
+      <w:r>
+        <w:rPr>
+          <w:color w:val="000000" w:themeColor="text1"/>
+          <w:sz w:val="28"/>
+          <w:szCs w:val="28"/>
+          <w:bdr w:val="none" w:sz="0" w:space="0" w:color="auto" w:frame="1"/>
+        </w:rPr>
+        <w:t>Ubuntu</w:t>
+      </w:r>
+      <w:proofErr w:type="spellEnd"/>
+      <w:r>
+        <w:rPr>
+          <w:color w:val="000000" w:themeColor="text1"/>
+          <w:sz w:val="28"/>
+          <w:szCs w:val="28"/>
+          <w:bdr w:val="none" w:sz="0" w:space="0" w:color="auto" w:frame="1"/>
+        </w:rPr>
+        <w:t xml:space="preserve"> </w:t>
+      </w:r>
+      <w:proofErr w:type="spellStart"/>
+      <w:r>
+        <w:rPr>
+          <w:color w:val="000000" w:themeColor="text1"/>
+          <w:sz w:val="28"/>
+          <w:szCs w:val="28"/>
+          <w:bdr w:val="none" w:sz="0" w:space="0" w:color="auto" w:frame="1"/>
+        </w:rPr>
+        <w:t>Linux</w:t>
+      </w:r>
+      <w:proofErr w:type="spellEnd"/>
+      <w:r>
+        <w:rPr>
+          <w:color w:val="000000" w:themeColor="text1"/>
+          <w:sz w:val="28"/>
+          <w:szCs w:val="28"/>
+          <w:bdr w:val="none" w:sz="0" w:space="0" w:color="auto" w:frame="1"/>
+        </w:rPr>
+        <w:t xml:space="preserve"> 15.04 (8u45 или более поздняя)</w:t>
       </w:r>
     </w:p>
     <w:p>
@@ -2130,14 +2709,45 @@
           <w:sz w:val="28"/>
         </w:rPr>
       </w:pPr>
-      <w:r>
-        <w:rPr>
-          <w:color w:val="000000" w:themeColor="text1"/>
-          <w:sz w:val="28"/>
-          <w:szCs w:val="28"/>
-          <w:bdr w:val="none" w:sz="0" w:space="0" w:color="auto" w:frame="1"/>
-        </w:rPr>
-        <w:t>Ubuntu Linux 15.10 (8u65 или более поздняя)</w:t>
+      <w:proofErr w:type="spellStart"/>
+      <w:r>
+        <w:rPr>
+          <w:color w:val="000000" w:themeColor="text1"/>
+          <w:sz w:val="28"/>
+          <w:szCs w:val="28"/>
+          <w:bdr w:val="none" w:sz="0" w:space="0" w:color="auto" w:frame="1"/>
+        </w:rPr>
+        <w:t>Ubuntu</w:t>
+      </w:r>
+      <w:proofErr w:type="spellEnd"/>
+      <w:r>
+        <w:rPr>
+          <w:color w:val="000000" w:themeColor="text1"/>
+          <w:sz w:val="28"/>
+          <w:szCs w:val="28"/>
+          <w:bdr w:val="none" w:sz="0" w:space="0" w:color="auto" w:frame="1"/>
+        </w:rPr>
+        <w:t xml:space="preserve"> </w:t>
+      </w:r>
+      <w:proofErr w:type="spellStart"/>
+      <w:r>
+        <w:rPr>
+          <w:color w:val="000000" w:themeColor="text1"/>
+          <w:sz w:val="28"/>
+          <w:szCs w:val="28"/>
+          <w:bdr w:val="none" w:sz="0" w:space="0" w:color="auto" w:frame="1"/>
+        </w:rPr>
+        <w:t>Linux</w:t>
+      </w:r>
+      <w:proofErr w:type="spellEnd"/>
+      <w:r>
+        <w:rPr>
+          <w:color w:val="000000" w:themeColor="text1"/>
+          <w:sz w:val="28"/>
+          <w:szCs w:val="28"/>
+          <w:bdr w:val="none" w:sz="0" w:space="0" w:color="auto" w:frame="1"/>
+        </w:rPr>
+        <w:t xml:space="preserve"> 15.10 (8u65 или более поздняя)</w:t>
       </w:r>
     </w:p>
     <w:p>
@@ -3139,7 +3749,7 @@
           <w:rPr>
             <w:noProof/>
           </w:rPr>
-          <w:t>6</w:t>
+          <w:t>2</w:t>
         </w:r>
         <w:r>
           <w:fldChar w:fldCharType="end"/>
@@ -5162,7 +5772,7 @@
 </file>
 
 <file path=customXml/itemProps1.xml><?xml version="1.0" encoding="utf-8"?>
-<ds:datastoreItem xmlns:ds="http://schemas.openxmlformats.org/officeDocument/2006/customXml" ds:itemID="{DD687629-01B3-B64C-B33C-5B702B3096E4}">
+<ds:datastoreItem xmlns:ds="http://schemas.openxmlformats.org/officeDocument/2006/customXml" ds:itemID="{88B2BC72-12FD-AC41-A8CD-39244A49AAC5}">
   <ds:schemaRefs>
     <ds:schemaRef ds:uri="http://schemas.openxmlformats.org/officeDocument/2006/bibliography"/>
   </ds:schemaRefs>
